--- a/ClassScheduler/Writeups_Diagrams/Requrements Specification.docx
+++ b/ClassScheduler/Writeups_Diagrams/Requrements Specification.docx
@@ -1,6 +1,6 @@
 
 <file path=word/document.xml><?xml version="1.0" encoding="utf-8"?>
-<w:document xmlns:wpc="http://schemas.microsoft.com/office/word/2010/wordprocessingCanvas" xmlns:cx="http://schemas.microsoft.com/office/drawing/2014/chartex" xmlns:cx1="http://schemas.microsoft.com/office/drawing/2015/9/8/chartex" xmlns:mc="http://schemas.openxmlformats.org/markup-compatibility/2006" xmlns:o="urn:schemas-microsoft-com:office:office" xmlns:r="http://schemas.openxmlformats.org/officeDocument/2006/relationships" xmlns:m="http://schemas.openxmlformats.org/officeDocument/2006/math" xmlns:v="urn:schemas-microsoft-com:vml" xmlns:wp14="http://schemas.microsoft.com/office/word/2010/wordprocessingDrawing" xmlns:wp="http://schemas.openxmlformats.org/drawingml/2006/wordprocessingDrawing" xmlns:w10="urn:schemas-microsoft-com:office:word" xmlns:w="http://schemas.openxmlformats.org/wordprocessingml/2006/main" xmlns:w14="http://schemas.microsoft.com/office/word/2010/wordml" xmlns:w15="http://schemas.microsoft.com/office/word/2012/wordml" xmlns:w16se="http://schemas.microsoft.com/office/word/2015/wordml/symex" xmlns:wpg="http://schemas.microsoft.com/office/word/2010/wordprocessingGroup" xmlns:wpi="http://schemas.microsoft.com/office/word/2010/wordprocessingInk" xmlns:wne="http://schemas.microsoft.com/office/word/2006/wordml" xmlns:wps="http://schemas.microsoft.com/office/word/2010/wordprocessingShape" mc:Ignorable="w14 w15 w16se wp14">
+<w:document xmlns:wpc="http://schemas.microsoft.com/office/word/2010/wordprocessingCanvas" xmlns:cx="http://schemas.microsoft.com/office/drawing/2014/chartex" xmlns:cx1="http://schemas.microsoft.com/office/drawing/2015/9/8/chartex" xmlns:cx2="http://schemas.microsoft.com/office/drawing/2015/10/21/chartex" xmlns:cx3="http://schemas.microsoft.com/office/drawing/2016/5/9/chartex" xmlns:cx4="http://schemas.microsoft.com/office/drawing/2016/5/10/chartex" xmlns:cx5="http://schemas.microsoft.com/office/drawing/2016/5/11/chartex" xmlns:cx6="http://schemas.microsoft.com/office/drawing/2016/5/12/chartex" xmlns:cx7="http://schemas.microsoft.com/office/drawing/2016/5/13/chartex" xmlns:cx8="http://schemas.microsoft.com/office/drawing/2016/5/14/chartex" xmlns:mc="http://schemas.openxmlformats.org/markup-compatibility/2006" xmlns:aink="http://schemas.microsoft.com/office/drawing/2016/ink" xmlns:am3d="http://schemas.microsoft.com/office/drawing/2017/model3d" xmlns:o="urn:schemas-microsoft-com:office:office" xmlns:r="http://schemas.openxmlformats.org/officeDocument/2006/relationships" xmlns:m="http://schemas.openxmlformats.org/officeDocument/2006/math" xmlns:v="urn:schemas-microsoft-com:vml" xmlns:wp14="http://schemas.microsoft.com/office/word/2010/wordprocessingDrawing" xmlns:wp="http://schemas.openxmlformats.org/drawingml/2006/wordprocessingDrawing" xmlns:w10="urn:schemas-microsoft-com:office:word" xmlns:w="http://schemas.openxmlformats.org/wordprocessingml/2006/main" xmlns:w14="http://schemas.microsoft.com/office/word/2010/wordml" xmlns:w15="http://schemas.microsoft.com/office/word/2012/wordml" xmlns:w16cid="http://schemas.microsoft.com/office/word/2016/wordml/cid" xmlns:w16se="http://schemas.microsoft.com/office/word/2015/wordml/symex" xmlns:wpg="http://schemas.microsoft.com/office/word/2010/wordprocessingGroup" xmlns:wpi="http://schemas.microsoft.com/office/word/2010/wordprocessingInk" xmlns:wne="http://schemas.microsoft.com/office/word/2006/wordml" xmlns:wps="http://schemas.microsoft.com/office/word/2010/wordprocessingShape" mc:Ignorable="w14 w15 w16se w16cid wp14">
   <w:body>
     <w:p>
       <w:pPr>
@@ -73,39 +73,44 @@
         </w:numPr>
         <w:spacing w:after="0"/>
         <w:rPr>
-          <w:sz w:val="24"/>
-        </w:rPr>
-      </w:pPr>
-      <w:r>
-        <w:rPr>
-          <w:sz w:val="24"/>
-          <w:highlight w:val="yellow"/>
-        </w:rPr>
-        <w:t>StoredInfo</w:t>
-      </w:r>
-      <w:r>
-        <w:rPr>
-          <w:sz w:val="24"/>
-        </w:rPr>
-        <w:t xml:space="preserve"> </w:t>
+          <w:sz w:val="28"/>
+        </w:rPr>
+      </w:pPr>
+      <w:r>
+        <w:rPr>
+          <w:sz w:val="24"/>
+        </w:rPr>
+        <w:t xml:space="preserve">UserConfig </w:t>
       </w:r>
       <w:r>
         <w:rPr>
           <w:i/>
         </w:rPr>
-        <w:t xml:space="preserve">(contains all collected info </w:t>
+        <w:t>(contains user</w:t>
       </w:r>
       <w:r>
         <w:rPr>
           <w:i/>
         </w:rPr>
-        <w:t>converted into C</w:t>
+        <w:t>’</w:t>
       </w:r>
       <w:r>
         <w:rPr>
           <w:i/>
         </w:rPr>
-        <w:t>++)</w:t>
+        <w:t xml:space="preserve">s name and other info defined at </w:t>
+      </w:r>
+      <w:r>
+        <w:rPr>
+          <w:i/>
+        </w:rPr>
+        <w:t>beginning</w:t>
+      </w:r>
+      <w:r>
+        <w:rPr>
+          <w:i/>
+        </w:rPr>
+        <w:t>)</w:t>
       </w:r>
     </w:p>
     <w:p>
@@ -117,44 +122,47 @@
         </w:numPr>
         <w:spacing w:after="0"/>
         <w:rPr>
-          <w:sz w:val="28"/>
-        </w:rPr>
-      </w:pPr>
-      <w:r>
-        <w:rPr>
-          <w:sz w:val="24"/>
-        </w:rPr>
-        <w:t xml:space="preserve">UserConfig </w:t>
-      </w:r>
+          <w:sz w:val="24"/>
+        </w:rPr>
+      </w:pPr>
+      <w:bookmarkStart w:id="0" w:name="_Hlk497692250"/>
+      <w:r>
+        <w:rPr>
+          <w:sz w:val="24"/>
+        </w:rPr>
+        <w:t>Single</w:t>
+      </w:r>
+      <w:r>
+        <w:rPr>
+          <w:sz w:val="24"/>
+        </w:rPr>
+        <w:t xml:space="preserve">Course </w:t>
+      </w:r>
+      <w:bookmarkEnd w:id="0"/>
       <w:r>
         <w:rPr>
           <w:i/>
         </w:rPr>
-        <w:t>(contains user</w:t>
+        <w:t>(</w:t>
       </w:r>
       <w:r>
         <w:rPr>
           <w:i/>
         </w:rPr>
-        <w:t>’</w:t>
-      </w:r>
-      <w:r>
-        <w:rPr>
+        <w:t xml:space="preserve">contains single course info and a list of </w:t>
+      </w:r>
+      <w:r>
+        <w:rPr>
+          <w:b/>
           <w:i/>
         </w:rPr>
-        <w:t xml:space="preserve">s name and other info defined at </w:t>
+        <w:t xml:space="preserve">SingleSection </w:t>
       </w:r>
       <w:r>
         <w:rPr>
           <w:i/>
         </w:rPr>
-        <w:t>beginning</w:t>
-      </w:r>
-      <w:r>
-        <w:rPr>
-          <w:i/>
-        </w:rPr>
-        <w:t>)</w:t>
+        <w:t>classes)</w:t>
       </w:r>
     </w:p>
     <w:p>
@@ -169,7 +177,6 @@
           <w:sz w:val="24"/>
         </w:rPr>
       </w:pPr>
-      <w:bookmarkStart w:id="0" w:name="_Hlk497692250"/>
       <w:r>
         <w:rPr>
           <w:sz w:val="24"/>
@@ -180,33 +187,19 @@
         <w:rPr>
           <w:sz w:val="24"/>
         </w:rPr>
-        <w:t xml:space="preserve">Course </w:t>
-      </w:r>
-      <w:bookmarkEnd w:id="0"/>
+        <w:t>Section</w:t>
+      </w:r>
+      <w:r>
+        <w:rPr>
+          <w:sz w:val="24"/>
+        </w:rPr>
+        <w:t xml:space="preserve"> </w:t>
+      </w:r>
       <w:r>
         <w:rPr>
           <w:i/>
         </w:rPr>
-        <w:t>(</w:t>
-      </w:r>
-      <w:r>
-        <w:rPr>
-          <w:i/>
-        </w:rPr>
-        <w:t xml:space="preserve">contains single course info and a list of </w:t>
-      </w:r>
-      <w:r>
-        <w:rPr>
-          <w:b/>
-          <w:i/>
-        </w:rPr>
-        <w:t xml:space="preserve">SingleSection </w:t>
-      </w:r>
-      <w:r>
-        <w:rPr>
-          <w:i/>
-        </w:rPr>
-        <w:t>classes)</w:t>
+        <w:t>(contains single section info – time, professor, days of week)</w:t>
       </w:r>
     </w:p>
     <w:p>
@@ -225,33 +218,13 @@
         <w:rPr>
           <w:sz w:val="24"/>
         </w:rPr>
-        <w:t>Single</w:t>
-      </w:r>
-      <w:r>
-        <w:rPr>
-          <w:sz w:val="24"/>
-        </w:rPr>
-        <w:t>Sectio</w:t>
-      </w:r>
-      <w:bookmarkStart w:id="1" w:name="_GoBack"/>
-      <w:bookmarkEnd w:id="1"/>
-      <w:r>
-        <w:rPr>
-          <w:sz w:val="24"/>
-        </w:rPr>
-        <w:t>n</w:t>
-      </w:r>
-      <w:r>
-        <w:rPr>
-          <w:sz w:val="24"/>
-        </w:rPr>
-        <w:t xml:space="preserve"> </w:t>
+        <w:t xml:space="preserve">SingleSchedule </w:t>
       </w:r>
       <w:r>
         <w:rPr>
           <w:i/>
         </w:rPr>
-        <w:t>(contains single section info – time, professor, days of week)</w:t>
+        <w:t>(contains a possible configuration of course sections)</w:t>
       </w:r>
     </w:p>
     <w:p>
@@ -266,14 +239,26 @@
           <w:sz w:val="24"/>
         </w:rPr>
       </w:pPr>
-      <w:bookmarkStart w:id="2" w:name="_Hlk497692105"/>
-      <w:r>
-        <w:rPr>
-          <w:sz w:val="24"/>
-        </w:rPr>
-        <w:t>ChosenCourse</w:t>
-      </w:r>
-      <w:bookmarkEnd w:id="2"/>
+      <w:bookmarkStart w:id="1" w:name="_Hlk497692105"/>
+      <w:r>
+        <w:rPr>
+          <w:sz w:val="24"/>
+        </w:rPr>
+        <w:t>Single</w:t>
+      </w:r>
+      <w:r>
+        <w:rPr>
+          <w:sz w:val="24"/>
+        </w:rPr>
+        <w:t>Course</w:t>
+      </w:r>
+      <w:bookmarkEnd w:id="1"/>
+      <w:r>
+        <w:rPr>
+          <w:sz w:val="24"/>
+        </w:rPr>
+        <w:t>Replace</w:t>
+      </w:r>
       <w:r>
         <w:rPr>
           <w:sz w:val="24"/>
@@ -315,7 +300,13 @@
         <w:rPr>
           <w:i/>
         </w:rPr>
-        <w:t>class + contains user set data for course)</w:t>
+        <w:t>class + contains</w:t>
+      </w:r>
+      <w:r>
+        <w:rPr>
+          <w:i/>
+        </w:rPr>
+        <w:t xml:space="preserve"> suggestions)</w:t>
       </w:r>
     </w:p>
     <w:p>
@@ -333,7 +324,6 @@
       <w:r>
         <w:rPr>
           <w:sz w:val="24"/>
-          <w:highlight w:val="yellow"/>
         </w:rPr>
         <w:t>Calculation</w:t>
       </w:r>
@@ -559,30 +549,1023 @@
       <w:pPr>
         <w:spacing w:after="0"/>
         <w:rPr>
-          <w:sz w:val="24"/>
-        </w:rPr>
-      </w:pPr>
-      <w:r>
-        <w:rPr>
           <w:b/>
           <w:sz w:val="28"/>
         </w:rPr>
-        <w:tab/>
-      </w:r>
-      <w:r>
-        <w:rPr>
-          <w:sz w:val="24"/>
-        </w:rPr>
-        <w:t>Finding Template…</w:t>
-      </w:r>
-    </w:p>
-    <w:p>
-      <w:pPr>
-        <w:spacing w:after="0"/>
+      </w:pPr>
+      <w:r>
+        <w:rPr>
+          <w:noProof/>
+        </w:rPr>
+        <mc:AlternateContent>
+          <mc:Choice Requires="wps">
+            <w:drawing>
+              <wp:anchor distT="0" distB="0" distL="114300" distR="114300" simplePos="0" relativeHeight="251662336" behindDoc="0" locked="0" layoutInCell="1" allowOverlap="1">
+                <wp:simplePos x="0" y="0"/>
+                <wp:positionH relativeFrom="column">
+                  <wp:posOffset>2945423</wp:posOffset>
+                </wp:positionH>
+                <wp:positionV relativeFrom="paragraph">
+                  <wp:posOffset>1014486</wp:posOffset>
+                </wp:positionV>
+                <wp:extent cx="703385" cy="8792"/>
+                <wp:effectExtent l="0" t="57150" r="40005" b="86995"/>
+                <wp:wrapNone/>
+                <wp:docPr id="1" name="Straight Arrow Connector 1"/>
+                <wp:cNvGraphicFramePr/>
+                <a:graphic xmlns:a="http://schemas.openxmlformats.org/drawingml/2006/main">
+                  <a:graphicData uri="http://schemas.microsoft.com/office/word/2010/wordprocessingShape">
+                    <wps:wsp>
+                      <wps:cNvCnPr/>
+                      <wps:spPr>
+                        <a:xfrm>
+                          <a:off x="0" y="0"/>
+                          <a:ext cx="703385" cy="8792"/>
+                        </a:xfrm>
+                        <a:prstGeom prst="straightConnector1">
+                          <a:avLst/>
+                        </a:prstGeom>
+                        <a:ln w="19050">
+                          <a:tailEnd type="triangle"/>
+                        </a:ln>
+                      </wps:spPr>
+                      <wps:style>
+                        <a:lnRef idx="1">
+                          <a:schemeClr val="dk1"/>
+                        </a:lnRef>
+                        <a:fillRef idx="0">
+                          <a:schemeClr val="dk1"/>
+                        </a:fillRef>
+                        <a:effectRef idx="0">
+                          <a:schemeClr val="dk1"/>
+                        </a:effectRef>
+                        <a:fontRef idx="minor">
+                          <a:schemeClr val="tx1"/>
+                        </a:fontRef>
+                      </wps:style>
+                      <wps:bodyPr/>
+                    </wps:wsp>
+                  </a:graphicData>
+                </a:graphic>
+                <wp14:sizeRelH relativeFrom="margin">
+                  <wp14:pctWidth>0</wp14:pctWidth>
+                </wp14:sizeRelH>
+                <wp14:sizeRelV relativeFrom="margin">
+                  <wp14:pctHeight>0</wp14:pctHeight>
+                </wp14:sizeRelV>
+              </wp:anchor>
+            </w:drawing>
+          </mc:Choice>
+          <mc:Fallback>
+            <w:pict>
+              <v:shapetype w14:anchorId="5CD69635" id="_x0000_t32" coordsize="21600,21600" o:spt="32" o:oned="t" path="m,l21600,21600e" filled="f">
+                <v:path arrowok="t" fillok="f" o:connecttype="none"/>
+                <o:lock v:ext="edit" shapetype="t"/>
+              </v:shapetype>
+              <v:shape id="Straight Arrow Connector 1" o:spid="_x0000_s1026" type="#_x0000_t32" style="position:absolute;margin-left:231.9pt;margin-top:79.9pt;width:55.4pt;height:.7pt;z-index:251662336;visibility:visible;mso-wrap-style:square;mso-width-percent:0;mso-height-percent:0;mso-wrap-distance-left:9pt;mso-wrap-distance-top:0;mso-wrap-distance-right:9pt;mso-wrap-distance-bottom:0;mso-position-horizontal:absolute;mso-position-horizontal-relative:text;mso-position-vertical:absolute;mso-position-vertical-relative:text;mso-width-percent:0;mso-height-percent:0;mso-width-relative:margin;mso-height-relative:margin" o:gfxdata="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" strokecolor="black [3200]" strokeweight="1.5pt">
+                <v:stroke endarrow="block" joinstyle="miter"/>
+              </v:shape>
+            </w:pict>
+          </mc:Fallback>
+        </mc:AlternateContent>
+      </w:r>
+      <w:r>
+        <w:rPr>
+          <w:noProof/>
+        </w:rPr>
+        <w:drawing>
+          <wp:anchor distT="0" distB="0" distL="114300" distR="114300" simplePos="0" relativeHeight="251659264" behindDoc="0" locked="0" layoutInCell="1" allowOverlap="1" wp14:anchorId="63E3F3EF">
+            <wp:simplePos x="0" y="0"/>
+            <wp:positionH relativeFrom="margin">
+              <wp:posOffset>3742592</wp:posOffset>
+            </wp:positionH>
+            <wp:positionV relativeFrom="paragraph">
+              <wp:posOffset>230505</wp:posOffset>
+            </wp:positionV>
+            <wp:extent cx="1628775" cy="1800225"/>
+            <wp:effectExtent l="0" t="0" r="9525" b="9525"/>
+            <wp:wrapTopAndBottom/>
+            <wp:docPr id="11" name="Picture 10">
+              <a:extLst xmlns:a="http://schemas.openxmlformats.org/drawingml/2006/main">
+                <a:ext uri="{FF2B5EF4-FFF2-40B4-BE49-F238E27FC236}">
+                  <a16:creationId xmlns:a16="http://schemas.microsoft.com/office/drawing/2014/main" id="{20842B65-BDA2-486E-BB81-55FCF32EBF95}"/>
+                </a:ext>
+              </a:extLst>
+            </wp:docPr>
+            <wp:cNvGraphicFramePr>
+              <a:graphicFrameLocks xmlns:a="http://schemas.openxmlformats.org/drawingml/2006/main" noChangeAspect="1"/>
+            </wp:cNvGraphicFramePr>
+            <a:graphic xmlns:a="http://schemas.openxmlformats.org/drawingml/2006/main">
+              <a:graphicData uri="http://schemas.openxmlformats.org/drawingml/2006/picture">
+                <pic:pic xmlns:pic="http://schemas.openxmlformats.org/drawingml/2006/picture">
+                  <pic:nvPicPr>
+                    <pic:cNvPr id="11" name="Picture 10">
+                      <a:extLst>
+                        <a:ext uri="{FF2B5EF4-FFF2-40B4-BE49-F238E27FC236}">
+                          <a16:creationId xmlns:a16="http://schemas.microsoft.com/office/drawing/2014/main" id="{20842B65-BDA2-486E-BB81-55FCF32EBF95}"/>
+                        </a:ext>
+                      </a:extLst>
+                    </pic:cNvPr>
+                    <pic:cNvPicPr>
+                      <a:picLocks noChangeAspect="1" noChangeArrowheads="1"/>
+                    </pic:cNvPicPr>
+                  </pic:nvPicPr>
+                  <pic:blipFill rotWithShape="1">
+                    <a:blip r:embed="rId5">
+                      <a:extLst>
+                        <a:ext uri="{28A0092B-C50C-407E-A947-70E740481C1C}">
+                          <a14:useLocalDpi xmlns:a14="http://schemas.microsoft.com/office/drawing/2010/main" val="0"/>
+                        </a:ext>
+                      </a:extLst>
+                    </a:blip>
+                    <a:srcRect l="10860" t="13710" r="11764" b="10079"/>
+                    <a:stretch/>
+                  </pic:blipFill>
+                  <pic:spPr bwMode="auto">
+                    <a:xfrm>
+                      <a:off x="0" y="0"/>
+                      <a:ext cx="1628775" cy="1800225"/>
+                    </a:xfrm>
+                    <a:prstGeom prst="rect">
+                      <a:avLst/>
+                    </a:prstGeom>
+                    <a:noFill/>
+                    <a:extLst/>
+                  </pic:spPr>
+                </pic:pic>
+              </a:graphicData>
+            </a:graphic>
+          </wp:anchor>
+        </w:drawing>
+      </w:r>
+      <w:r>
         <w:rPr>
           <w:b/>
           <w:sz w:val="28"/>
         </w:rPr>
+        <w:tab/>
+      </w:r>
+    </w:p>
+    <w:p>
+      <w:pPr>
+        <w:spacing w:after="0"/>
+        <w:rPr>
+          <w:sz w:val="24"/>
+        </w:rPr>
+      </w:pPr>
+      <w:r>
+        <w:rPr>
+          <w:noProof/>
+        </w:rPr>
+        <mc:AlternateContent>
+          <mc:Choice Requires="wps">
+            <w:drawing>
+              <wp:anchor distT="0" distB="0" distL="114300" distR="114300" simplePos="0" relativeHeight="251664384" behindDoc="0" locked="0" layoutInCell="1" allowOverlap="1" wp14:anchorId="7A98ECD1" wp14:editId="57C20FDA">
+                <wp:simplePos x="0" y="0"/>
+                <wp:positionH relativeFrom="column">
+                  <wp:posOffset>1441938</wp:posOffset>
+                </wp:positionH>
+                <wp:positionV relativeFrom="paragraph">
+                  <wp:posOffset>3752606</wp:posOffset>
+                </wp:positionV>
+                <wp:extent cx="79131" cy="1863969"/>
+                <wp:effectExtent l="0" t="0" r="73660" b="60325"/>
+                <wp:wrapNone/>
+                <wp:docPr id="3" name="Straight Arrow Connector 3"/>
+                <wp:cNvGraphicFramePr/>
+                <a:graphic xmlns:a="http://schemas.openxmlformats.org/drawingml/2006/main">
+                  <a:graphicData uri="http://schemas.microsoft.com/office/word/2010/wordprocessingShape">
+                    <wps:wsp>
+                      <wps:cNvCnPr/>
+                      <wps:spPr>
+                        <a:xfrm>
+                          <a:off x="0" y="0"/>
+                          <a:ext cx="79131" cy="1863969"/>
+                        </a:xfrm>
+                        <a:prstGeom prst="straightConnector1">
+                          <a:avLst/>
+                        </a:prstGeom>
+                        <a:ln w="19050">
+                          <a:tailEnd type="triangle"/>
+                        </a:ln>
+                      </wps:spPr>
+                      <wps:style>
+                        <a:lnRef idx="1">
+                          <a:schemeClr val="dk1"/>
+                        </a:lnRef>
+                        <a:fillRef idx="0">
+                          <a:schemeClr val="dk1"/>
+                        </a:fillRef>
+                        <a:effectRef idx="0">
+                          <a:schemeClr val="dk1"/>
+                        </a:effectRef>
+                        <a:fontRef idx="minor">
+                          <a:schemeClr val="tx1"/>
+                        </a:fontRef>
+                      </wps:style>
+                      <wps:bodyPr/>
+                    </wps:wsp>
+                  </a:graphicData>
+                </a:graphic>
+                <wp14:sizeRelH relativeFrom="margin">
+                  <wp14:pctWidth>0</wp14:pctWidth>
+                </wp14:sizeRelH>
+                <wp14:sizeRelV relativeFrom="margin">
+                  <wp14:pctHeight>0</wp14:pctHeight>
+                </wp14:sizeRelV>
+              </wp:anchor>
+            </w:drawing>
+          </mc:Choice>
+          <mc:Fallback>
+            <w:pict>
+              <v:shape w14:anchorId="2428CDC4" id="Straight Arrow Connector 3" o:spid="_x0000_s1026" type="#_x0000_t32" style="position:absolute;margin-left:113.55pt;margin-top:295.5pt;width:6.25pt;height:146.75pt;z-index:251664384;visibility:visible;mso-wrap-style:square;mso-width-percent:0;mso-height-percent:0;mso-wrap-distance-left:9pt;mso-wrap-distance-top:0;mso-wrap-distance-right:9pt;mso-wrap-distance-bottom:0;mso-position-horizontal:absolute;mso-position-horizontal-relative:text;mso-position-vertical:absolute;mso-position-vertical-relative:text;mso-width-percent:0;mso-height-percent:0;mso-width-relative:margin;mso-height-relative:margin" o:gfxdata="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" strokecolor="black [3200]" strokeweight="1.5pt">
+                <v:stroke endarrow="block" joinstyle="miter"/>
+              </v:shape>
+            </w:pict>
+          </mc:Fallback>
+        </mc:AlternateContent>
+      </w:r>
+      <w:r>
+        <w:rPr>
+          <w:noProof/>
+        </w:rPr>
+        <w:drawing>
+          <wp:anchor distT="0" distB="0" distL="114300" distR="114300" simplePos="0" relativeHeight="251658240" behindDoc="0" locked="0" layoutInCell="1" allowOverlap="1" wp14:anchorId="75D21362">
+            <wp:simplePos x="0" y="0"/>
+            <wp:positionH relativeFrom="column">
+              <wp:posOffset>0</wp:posOffset>
+            </wp:positionH>
+            <wp:positionV relativeFrom="paragraph">
+              <wp:posOffset>-1905</wp:posOffset>
+            </wp:positionV>
+            <wp:extent cx="2933700" cy="3629025"/>
+            <wp:effectExtent l="0" t="0" r="0" b="9525"/>
+            <wp:wrapTopAndBottom/>
+            <wp:docPr id="2" name="Picture 1">
+              <a:extLst xmlns:a="http://schemas.openxmlformats.org/drawingml/2006/main">
+                <a:ext uri="{FF2B5EF4-FFF2-40B4-BE49-F238E27FC236}">
+                  <a16:creationId xmlns:a16="http://schemas.microsoft.com/office/drawing/2014/main" id="{84DBED84-7982-4381-8D36-99B6806A7F88}"/>
+                </a:ext>
+              </a:extLst>
+            </wp:docPr>
+            <wp:cNvGraphicFramePr>
+              <a:graphicFrameLocks xmlns:a="http://schemas.openxmlformats.org/drawingml/2006/main" noChangeAspect="1"/>
+            </wp:cNvGraphicFramePr>
+            <a:graphic xmlns:a="http://schemas.openxmlformats.org/drawingml/2006/main">
+              <a:graphicData uri="http://schemas.openxmlformats.org/drawingml/2006/picture">
+                <pic:pic xmlns:pic="http://schemas.openxmlformats.org/drawingml/2006/picture">
+                  <pic:nvPicPr>
+                    <pic:cNvPr id="2" name="Picture 1">
+                      <a:extLst>
+                        <a:ext uri="{FF2B5EF4-FFF2-40B4-BE49-F238E27FC236}">
+                          <a16:creationId xmlns:a16="http://schemas.microsoft.com/office/drawing/2014/main" id="{84DBED84-7982-4381-8D36-99B6806A7F88}"/>
+                        </a:ext>
+                      </a:extLst>
+                    </pic:cNvPr>
+                    <pic:cNvPicPr>
+                      <a:picLocks noChangeAspect="1" noChangeArrowheads="1"/>
+                    </pic:cNvPicPr>
+                  </pic:nvPicPr>
+                  <pic:blipFill rotWithShape="1">
+                    <a:blip r:embed="rId6">
+                      <a:extLst>
+                        <a:ext uri="{28A0092B-C50C-407E-A947-70E740481C1C}">
+                          <a14:useLocalDpi xmlns:a14="http://schemas.microsoft.com/office/drawing/2010/main" val="0"/>
+                        </a:ext>
+                      </a:extLst>
+                    </a:blip>
+                    <a:srcRect l="6442" t="7727" r="7284" b="5682"/>
+                    <a:stretch/>
+                  </pic:blipFill>
+                  <pic:spPr bwMode="auto">
+                    <a:xfrm>
+                      <a:off x="0" y="0"/>
+                      <a:ext cx="2933700" cy="3629025"/>
+                    </a:xfrm>
+                    <a:prstGeom prst="rect">
+                      <a:avLst/>
+                    </a:prstGeom>
+                    <a:noFill/>
+                    <a:extLst/>
+                  </pic:spPr>
+                </pic:pic>
+              </a:graphicData>
+            </a:graphic>
+          </wp:anchor>
+        </w:drawing>
+      </w:r>
+    </w:p>
+    <w:p>
+      <w:pPr>
+        <w:spacing w:after="0"/>
+        <w:rPr>
+          <w:sz w:val="24"/>
+        </w:rPr>
+      </w:pPr>
+    </w:p>
+    <w:p>
+      <w:pPr>
+        <w:spacing w:after="0"/>
+        <w:rPr>
+          <w:sz w:val="24"/>
+        </w:rPr>
+      </w:pPr>
+    </w:p>
+    <w:p>
+      <w:pPr>
+        <w:spacing w:after="0"/>
+        <w:rPr>
+          <w:sz w:val="24"/>
+        </w:rPr>
+      </w:pPr>
+    </w:p>
+    <w:p>
+      <w:pPr>
+        <w:spacing w:after="0"/>
+        <w:rPr>
+          <w:sz w:val="24"/>
+        </w:rPr>
+      </w:pPr>
+      <w:r>
+        <w:rPr>
+          <w:noProof/>
+        </w:rPr>
+        <w:lastRenderedPageBreak/>
+        <mc:AlternateContent>
+          <mc:Choice Requires="wps">
+            <w:drawing>
+              <wp:anchor distT="0" distB="0" distL="114300" distR="114300" simplePos="0" relativeHeight="251678720" behindDoc="0" locked="0" layoutInCell="1" allowOverlap="1" wp14:anchorId="0199DC4E" wp14:editId="06A549E5">
+                <wp:simplePos x="0" y="0"/>
+                <wp:positionH relativeFrom="column">
+                  <wp:posOffset>1389184</wp:posOffset>
+                </wp:positionH>
+                <wp:positionV relativeFrom="paragraph">
+                  <wp:posOffset>3261946</wp:posOffset>
+                </wp:positionV>
+                <wp:extent cx="69947" cy="844062"/>
+                <wp:effectExtent l="0" t="38100" r="63500" b="13335"/>
+                <wp:wrapNone/>
+                <wp:docPr id="12" name="Straight Arrow Connector 12"/>
+                <wp:cNvGraphicFramePr/>
+                <a:graphic xmlns:a="http://schemas.openxmlformats.org/drawingml/2006/main">
+                  <a:graphicData uri="http://schemas.microsoft.com/office/word/2010/wordprocessingShape">
+                    <wps:wsp>
+                      <wps:cNvCnPr/>
+                      <wps:spPr>
+                        <a:xfrm flipV="1">
+                          <a:off x="0" y="0"/>
+                          <a:ext cx="69947" cy="844062"/>
+                        </a:xfrm>
+                        <a:prstGeom prst="straightConnector1">
+                          <a:avLst/>
+                        </a:prstGeom>
+                        <a:ln w="19050">
+                          <a:tailEnd type="triangle"/>
+                        </a:ln>
+                      </wps:spPr>
+                      <wps:style>
+                        <a:lnRef idx="1">
+                          <a:schemeClr val="dk1"/>
+                        </a:lnRef>
+                        <a:fillRef idx="0">
+                          <a:schemeClr val="dk1"/>
+                        </a:fillRef>
+                        <a:effectRef idx="0">
+                          <a:schemeClr val="dk1"/>
+                        </a:effectRef>
+                        <a:fontRef idx="minor">
+                          <a:schemeClr val="tx1"/>
+                        </a:fontRef>
+                      </wps:style>
+                      <wps:bodyPr/>
+                    </wps:wsp>
+                  </a:graphicData>
+                </a:graphic>
+                <wp14:sizeRelH relativeFrom="margin">
+                  <wp14:pctWidth>0</wp14:pctWidth>
+                </wp14:sizeRelH>
+                <wp14:sizeRelV relativeFrom="margin">
+                  <wp14:pctHeight>0</wp14:pctHeight>
+                </wp14:sizeRelV>
+              </wp:anchor>
+            </w:drawing>
+          </mc:Choice>
+          <mc:Fallback>
+            <w:pict>
+              <v:shape w14:anchorId="5F5BCE73" id="Straight Arrow Connector 12" o:spid="_x0000_s1026" type="#_x0000_t32" style="position:absolute;margin-left:109.4pt;margin-top:256.85pt;width:5.5pt;height:66.45pt;flip:y;z-index:251678720;visibility:visible;mso-wrap-style:square;mso-width-percent:0;mso-height-percent:0;mso-wrap-distance-left:9pt;mso-wrap-distance-top:0;mso-wrap-distance-right:9pt;mso-wrap-distance-bottom:0;mso-position-horizontal:absolute;mso-position-horizontal-relative:text;mso-position-vertical:absolute;mso-position-vertical-relative:text;mso-width-percent:0;mso-height-percent:0;mso-width-relative:margin;mso-height-relative:margin" o:gfxdata="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" strokecolor="black [3200]" strokeweight="1.5pt">
+                <v:stroke endarrow="block" joinstyle="miter"/>
+              </v:shape>
+            </w:pict>
+          </mc:Fallback>
+        </mc:AlternateContent>
+      </w:r>
+    </w:p>
+    <w:p>
+      <w:pPr>
+        <w:spacing w:after="0"/>
+        <w:rPr>
+          <w:sz w:val="24"/>
+        </w:rPr>
+      </w:pPr>
+      <w:r>
+        <w:rPr>
+          <w:noProof/>
+        </w:rPr>
+        <mc:AlternateContent>
+          <mc:Choice Requires="wps">
+            <w:drawing>
+              <wp:anchor distT="0" distB="0" distL="114300" distR="114300" simplePos="0" relativeHeight="251681792" behindDoc="0" locked="0" layoutInCell="1" allowOverlap="1" wp14:anchorId="1A6BA089" wp14:editId="2DFA5B79">
+                <wp:simplePos x="0" y="0"/>
+                <wp:positionH relativeFrom="column">
+                  <wp:posOffset>1318651</wp:posOffset>
+                </wp:positionH>
+                <wp:positionV relativeFrom="paragraph">
+                  <wp:posOffset>6384778</wp:posOffset>
+                </wp:positionV>
+                <wp:extent cx="193626" cy="2848708"/>
+                <wp:effectExtent l="0" t="0" r="73660" b="46990"/>
+                <wp:wrapNone/>
+                <wp:docPr id="13" name="Straight Arrow Connector 13"/>
+                <wp:cNvGraphicFramePr/>
+                <a:graphic xmlns:a="http://schemas.openxmlformats.org/drawingml/2006/main">
+                  <a:graphicData uri="http://schemas.microsoft.com/office/word/2010/wordprocessingShape">
+                    <wps:wsp>
+                      <wps:cNvCnPr/>
+                      <wps:spPr>
+                        <a:xfrm>
+                          <a:off x="0" y="0"/>
+                          <a:ext cx="193626" cy="2848708"/>
+                        </a:xfrm>
+                        <a:prstGeom prst="straightConnector1">
+                          <a:avLst/>
+                        </a:prstGeom>
+                        <a:ln w="19050">
+                          <a:tailEnd type="triangle"/>
+                        </a:ln>
+                      </wps:spPr>
+                      <wps:style>
+                        <a:lnRef idx="1">
+                          <a:schemeClr val="dk1"/>
+                        </a:lnRef>
+                        <a:fillRef idx="0">
+                          <a:schemeClr val="dk1"/>
+                        </a:fillRef>
+                        <a:effectRef idx="0">
+                          <a:schemeClr val="dk1"/>
+                        </a:effectRef>
+                        <a:fontRef idx="minor">
+                          <a:schemeClr val="tx1"/>
+                        </a:fontRef>
+                      </wps:style>
+                      <wps:bodyPr/>
+                    </wps:wsp>
+                  </a:graphicData>
+                </a:graphic>
+                <wp14:sizeRelH relativeFrom="margin">
+                  <wp14:pctWidth>0</wp14:pctWidth>
+                </wp14:sizeRelH>
+                <wp14:sizeRelV relativeFrom="margin">
+                  <wp14:pctHeight>0</wp14:pctHeight>
+                </wp14:sizeRelV>
+              </wp:anchor>
+            </w:drawing>
+          </mc:Choice>
+          <mc:Fallback>
+            <w:pict>
+              <v:shape w14:anchorId="7646AA93" id="Straight Arrow Connector 13" o:spid="_x0000_s1026" type="#_x0000_t32" style="position:absolute;margin-left:103.85pt;margin-top:502.75pt;width:15.25pt;height:224.3pt;z-index:251681792;visibility:visible;mso-wrap-style:square;mso-width-percent:0;mso-height-percent:0;mso-wrap-distance-left:9pt;mso-wrap-distance-top:0;mso-wrap-distance-right:9pt;mso-wrap-distance-bottom:0;mso-position-horizontal:absolute;mso-position-horizontal-relative:text;mso-position-vertical:absolute;mso-position-vertical-relative:text;mso-width-percent:0;mso-height-percent:0;mso-width-relative:margin;mso-height-relative:margin" o:gfxdata="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" strokecolor="black [3200]" strokeweight="1.5pt">
+                <v:stroke endarrow="block" joinstyle="miter"/>
+              </v:shape>
+            </w:pict>
+          </mc:Fallback>
+        </mc:AlternateContent>
+      </w:r>
+      <w:r>
+        <w:rPr>
+          <w:noProof/>
+        </w:rPr>
+        <mc:AlternateContent>
+          <mc:Choice Requires="wps">
+            <w:drawing>
+              <wp:anchor distT="0" distB="0" distL="114300" distR="114300" simplePos="0" relativeHeight="251672576" behindDoc="0" locked="0" layoutInCell="1" allowOverlap="1" wp14:anchorId="0C45A477" wp14:editId="66C3186F">
+                <wp:simplePos x="0" y="0"/>
+                <wp:positionH relativeFrom="column">
+                  <wp:posOffset>2848709</wp:posOffset>
+                </wp:positionH>
+                <wp:positionV relativeFrom="paragraph">
+                  <wp:posOffset>5101102</wp:posOffset>
+                </wp:positionV>
+                <wp:extent cx="175846" cy="45719"/>
+                <wp:effectExtent l="0" t="38100" r="53340" b="69215"/>
+                <wp:wrapNone/>
+                <wp:docPr id="7" name="Straight Arrow Connector 7"/>
+                <wp:cNvGraphicFramePr/>
+                <a:graphic xmlns:a="http://schemas.openxmlformats.org/drawingml/2006/main">
+                  <a:graphicData uri="http://schemas.microsoft.com/office/word/2010/wordprocessingShape">
+                    <wps:wsp>
+                      <wps:cNvCnPr/>
+                      <wps:spPr>
+                        <a:xfrm>
+                          <a:off x="0" y="0"/>
+                          <a:ext cx="175846" cy="45719"/>
+                        </a:xfrm>
+                        <a:prstGeom prst="straightConnector1">
+                          <a:avLst/>
+                        </a:prstGeom>
+                        <a:ln w="19050">
+                          <a:tailEnd type="triangle"/>
+                        </a:ln>
+                      </wps:spPr>
+                      <wps:style>
+                        <a:lnRef idx="1">
+                          <a:schemeClr val="dk1"/>
+                        </a:lnRef>
+                        <a:fillRef idx="0">
+                          <a:schemeClr val="dk1"/>
+                        </a:fillRef>
+                        <a:effectRef idx="0">
+                          <a:schemeClr val="dk1"/>
+                        </a:effectRef>
+                        <a:fontRef idx="minor">
+                          <a:schemeClr val="tx1"/>
+                        </a:fontRef>
+                      </wps:style>
+                      <wps:bodyPr/>
+                    </wps:wsp>
+                  </a:graphicData>
+                </a:graphic>
+                <wp14:sizeRelH relativeFrom="margin">
+                  <wp14:pctWidth>0</wp14:pctWidth>
+                </wp14:sizeRelH>
+                <wp14:sizeRelV relativeFrom="margin">
+                  <wp14:pctHeight>0</wp14:pctHeight>
+                </wp14:sizeRelV>
+              </wp:anchor>
+            </w:drawing>
+          </mc:Choice>
+          <mc:Fallback>
+            <w:pict>
+              <v:shape w14:anchorId="53EEF997" id="Straight Arrow Connector 7" o:spid="_x0000_s1026" type="#_x0000_t32" style="position:absolute;margin-left:224.3pt;margin-top:401.65pt;width:13.85pt;height:3.6pt;z-index:251672576;visibility:visible;mso-wrap-style:square;mso-width-percent:0;mso-height-percent:0;mso-wrap-distance-left:9pt;mso-wrap-distance-top:0;mso-wrap-distance-right:9pt;mso-wrap-distance-bottom:0;mso-position-horizontal:absolute;mso-position-horizontal-relative:text;mso-position-vertical:absolute;mso-position-vertical-relative:text;mso-width-percent:0;mso-height-percent:0;mso-width-relative:margin;mso-height-relative:margin" o:gfxdata="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" strokecolor="black [3200]" strokeweight="1.5pt">
+                <v:stroke endarrow="block" joinstyle="miter"/>
+              </v:shape>
+            </w:pict>
+          </mc:Fallback>
+        </mc:AlternateContent>
+      </w:r>
+      <w:r>
+        <w:rPr>
+          <w:noProof/>
+        </w:rPr>
+        <w:drawing>
+          <wp:anchor distT="0" distB="0" distL="114300" distR="114300" simplePos="0" relativeHeight="251669504" behindDoc="0" locked="0" layoutInCell="1" allowOverlap="1" wp14:anchorId="59DA2192">
+            <wp:simplePos x="0" y="0"/>
+            <wp:positionH relativeFrom="column">
+              <wp:posOffset>-334010</wp:posOffset>
+            </wp:positionH>
+            <wp:positionV relativeFrom="paragraph">
+              <wp:posOffset>3992929</wp:posOffset>
+            </wp:positionV>
+            <wp:extent cx="3117215" cy="2294255"/>
+            <wp:effectExtent l="0" t="0" r="6985" b="0"/>
+            <wp:wrapTopAndBottom/>
+            <wp:docPr id="9" name="Picture 8">
+              <a:extLst xmlns:a="http://schemas.openxmlformats.org/drawingml/2006/main">
+                <a:ext uri="{FF2B5EF4-FFF2-40B4-BE49-F238E27FC236}">
+                  <a16:creationId xmlns:a16="http://schemas.microsoft.com/office/drawing/2014/main" id="{AE827E18-4DDC-4729-8A6B-34E28B196B98}"/>
+                </a:ext>
+              </a:extLst>
+            </wp:docPr>
+            <wp:cNvGraphicFramePr>
+              <a:graphicFrameLocks xmlns:a="http://schemas.openxmlformats.org/drawingml/2006/main" noChangeAspect="1"/>
+            </wp:cNvGraphicFramePr>
+            <a:graphic xmlns:a="http://schemas.openxmlformats.org/drawingml/2006/main">
+              <a:graphicData uri="http://schemas.openxmlformats.org/drawingml/2006/picture">
+                <pic:pic xmlns:pic="http://schemas.openxmlformats.org/drawingml/2006/picture">
+                  <pic:nvPicPr>
+                    <pic:cNvPr id="9" name="Picture 8">
+                      <a:extLst>
+                        <a:ext uri="{FF2B5EF4-FFF2-40B4-BE49-F238E27FC236}">
+                          <a16:creationId xmlns:a16="http://schemas.microsoft.com/office/drawing/2014/main" id="{AE827E18-4DDC-4729-8A6B-34E28B196B98}"/>
+                        </a:ext>
+                      </a:extLst>
+                    </pic:cNvPr>
+                    <pic:cNvPicPr>
+                      <a:picLocks noChangeAspect="1" noChangeArrowheads="1"/>
+                    </pic:cNvPicPr>
+                  </pic:nvPicPr>
+                  <pic:blipFill rotWithShape="1">
+                    <a:blip r:embed="rId7">
+                      <a:extLst>
+                        <a:ext uri="{28A0092B-C50C-407E-A947-70E740481C1C}">
+                          <a14:useLocalDpi xmlns:a14="http://schemas.microsoft.com/office/drawing/2010/main" val="0"/>
+                        </a:ext>
+                      </a:extLst>
+                    </a:blip>
+                    <a:srcRect l="5374" t="10059" r="6075" b="7396"/>
+                    <a:stretch/>
+                  </pic:blipFill>
+                  <pic:spPr bwMode="auto">
+                    <a:xfrm>
+                      <a:off x="0" y="0"/>
+                      <a:ext cx="3117215" cy="2294255"/>
+                    </a:xfrm>
+                    <a:prstGeom prst="rect">
+                      <a:avLst/>
+                    </a:prstGeom>
+                    <a:noFill/>
+                    <a:extLst/>
+                  </pic:spPr>
+                </pic:pic>
+              </a:graphicData>
+            </a:graphic>
+            <wp14:sizeRelH relativeFrom="margin">
+              <wp14:pctWidth>0</wp14:pctWidth>
+            </wp14:sizeRelH>
+            <wp14:sizeRelV relativeFrom="margin">
+              <wp14:pctHeight>0</wp14:pctHeight>
+            </wp14:sizeRelV>
+          </wp:anchor>
+        </w:drawing>
+      </w:r>
+      <w:r>
+        <w:rPr>
+          <w:noProof/>
+        </w:rPr>
+        <w:drawing>
+          <wp:anchor distT="0" distB="0" distL="114300" distR="114300" simplePos="0" relativeHeight="251670528" behindDoc="0" locked="0" layoutInCell="1" allowOverlap="1" wp14:anchorId="04394F5D">
+            <wp:simplePos x="0" y="0"/>
+            <wp:positionH relativeFrom="page">
+              <wp:posOffset>3973146</wp:posOffset>
+            </wp:positionH>
+            <wp:positionV relativeFrom="paragraph">
+              <wp:posOffset>3975003</wp:posOffset>
+            </wp:positionV>
+            <wp:extent cx="3320415" cy="3223895"/>
+            <wp:effectExtent l="0" t="0" r="0" b="0"/>
+            <wp:wrapTopAndBottom/>
+            <wp:docPr id="20" name="Picture 19">
+              <a:extLst xmlns:a="http://schemas.openxmlformats.org/drawingml/2006/main">
+                <a:ext uri="{FF2B5EF4-FFF2-40B4-BE49-F238E27FC236}">
+                  <a16:creationId xmlns:a16="http://schemas.microsoft.com/office/drawing/2014/main" id="{D798A41E-9807-40E1-AE06-795E321F353E}"/>
+                </a:ext>
+              </a:extLst>
+            </wp:docPr>
+            <wp:cNvGraphicFramePr>
+              <a:graphicFrameLocks xmlns:a="http://schemas.openxmlformats.org/drawingml/2006/main" noChangeAspect="1"/>
+            </wp:cNvGraphicFramePr>
+            <a:graphic xmlns:a="http://schemas.openxmlformats.org/drawingml/2006/main">
+              <a:graphicData uri="http://schemas.openxmlformats.org/drawingml/2006/picture">
+                <pic:pic xmlns:pic="http://schemas.openxmlformats.org/drawingml/2006/picture">
+                  <pic:nvPicPr>
+                    <pic:cNvPr id="20" name="Picture 19">
+                      <a:extLst>
+                        <a:ext uri="{FF2B5EF4-FFF2-40B4-BE49-F238E27FC236}">
+                          <a16:creationId xmlns:a16="http://schemas.microsoft.com/office/drawing/2014/main" id="{D798A41E-9807-40E1-AE06-795E321F353E}"/>
+                        </a:ext>
+                      </a:extLst>
+                    </pic:cNvPr>
+                    <pic:cNvPicPr>
+                      <a:picLocks noChangeAspect="1" noChangeArrowheads="1"/>
+                    </pic:cNvPicPr>
+                  </pic:nvPicPr>
+                  <pic:blipFill rotWithShape="1">
+                    <a:blip r:embed="rId8">
+                      <a:extLst>
+                        <a:ext uri="{28A0092B-C50C-407E-A947-70E740481C1C}">
+                          <a14:useLocalDpi xmlns:a14="http://schemas.microsoft.com/office/drawing/2010/main" val="0"/>
+                        </a:ext>
+                      </a:extLst>
+                    </a:blip>
+                    <a:srcRect l="5594" t="7729" r="5828" b="5855"/>
+                    <a:stretch/>
+                  </pic:blipFill>
+                  <pic:spPr bwMode="auto">
+                    <a:xfrm>
+                      <a:off x="0" y="0"/>
+                      <a:ext cx="3320415" cy="3223895"/>
+                    </a:xfrm>
+                    <a:prstGeom prst="rect">
+                      <a:avLst/>
+                    </a:prstGeom>
+                    <a:noFill/>
+                    <a:extLst/>
+                  </pic:spPr>
+                </pic:pic>
+              </a:graphicData>
+            </a:graphic>
+            <wp14:sizeRelH relativeFrom="margin">
+              <wp14:pctWidth>0</wp14:pctWidth>
+            </wp14:sizeRelH>
+            <wp14:sizeRelV relativeFrom="margin">
+              <wp14:pctHeight>0</wp14:pctHeight>
+            </wp14:sizeRelV>
+          </wp:anchor>
+        </w:drawing>
+      </w:r>
+      <w:r>
+        <w:rPr>
+          <w:noProof/>
+        </w:rPr>
+        <mc:AlternateContent>
+          <mc:Choice Requires="wps">
+            <w:drawing>
+              <wp:anchor distT="0" distB="0" distL="114300" distR="114300" simplePos="0" relativeHeight="251668480" behindDoc="0" locked="0" layoutInCell="1" allowOverlap="1" wp14:anchorId="4D224B72" wp14:editId="37B544F5">
+                <wp:simplePos x="0" y="0"/>
+                <wp:positionH relativeFrom="column">
+                  <wp:posOffset>3851031</wp:posOffset>
+                </wp:positionH>
+                <wp:positionV relativeFrom="paragraph">
+                  <wp:posOffset>1485266</wp:posOffset>
+                </wp:positionV>
+                <wp:extent cx="465699" cy="45719"/>
+                <wp:effectExtent l="0" t="38100" r="48895" b="88265"/>
+                <wp:wrapNone/>
+                <wp:docPr id="5" name="Straight Arrow Connector 5"/>
+                <wp:cNvGraphicFramePr/>
+                <a:graphic xmlns:a="http://schemas.openxmlformats.org/drawingml/2006/main">
+                  <a:graphicData uri="http://schemas.microsoft.com/office/word/2010/wordprocessingShape">
+                    <wps:wsp>
+                      <wps:cNvCnPr/>
+                      <wps:spPr>
+                        <a:xfrm>
+                          <a:off x="0" y="0"/>
+                          <a:ext cx="465699" cy="45719"/>
+                        </a:xfrm>
+                        <a:prstGeom prst="straightConnector1">
+                          <a:avLst/>
+                        </a:prstGeom>
+                        <a:ln w="19050">
+                          <a:tailEnd type="triangle"/>
+                        </a:ln>
+                      </wps:spPr>
+                      <wps:style>
+                        <a:lnRef idx="1">
+                          <a:schemeClr val="dk1"/>
+                        </a:lnRef>
+                        <a:fillRef idx="0">
+                          <a:schemeClr val="dk1"/>
+                        </a:fillRef>
+                        <a:effectRef idx="0">
+                          <a:schemeClr val="dk1"/>
+                        </a:effectRef>
+                        <a:fontRef idx="minor">
+                          <a:schemeClr val="tx1"/>
+                        </a:fontRef>
+                      </wps:style>
+                      <wps:bodyPr/>
+                    </wps:wsp>
+                  </a:graphicData>
+                </a:graphic>
+                <wp14:sizeRelH relativeFrom="margin">
+                  <wp14:pctWidth>0</wp14:pctWidth>
+                </wp14:sizeRelH>
+                <wp14:sizeRelV relativeFrom="margin">
+                  <wp14:pctHeight>0</wp14:pctHeight>
+                </wp14:sizeRelV>
+              </wp:anchor>
+            </w:drawing>
+          </mc:Choice>
+          <mc:Fallback>
+            <w:pict>
+              <v:shape w14:anchorId="1DE97785" id="Straight Arrow Connector 5" o:spid="_x0000_s1026" type="#_x0000_t32" style="position:absolute;margin-left:303.25pt;margin-top:116.95pt;width:36.65pt;height:3.6pt;z-index:251668480;visibility:visible;mso-wrap-style:square;mso-width-percent:0;mso-height-percent:0;mso-wrap-distance-left:9pt;mso-wrap-distance-top:0;mso-wrap-distance-right:9pt;mso-wrap-distance-bottom:0;mso-position-horizontal:absolute;mso-position-horizontal-relative:text;mso-position-vertical:absolute;mso-position-vertical-relative:text;mso-width-percent:0;mso-height-percent:0;mso-width-relative:margin;mso-height-relative:margin" o:gfxdata="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" strokecolor="black [3200]" strokeweight="1.5pt">
+                <v:stroke endarrow="block" joinstyle="miter"/>
+              </v:shape>
+            </w:pict>
+          </mc:Fallback>
+        </mc:AlternateContent>
+      </w:r>
+      <w:r>
+        <w:rPr>
+          <w:noProof/>
+        </w:rPr>
+        <mc:AlternateContent>
+          <mc:Choice Requires="wps">
+            <w:drawing>
+              <wp:anchor distT="0" distB="0" distL="114300" distR="114300" simplePos="0" relativeHeight="251666432" behindDoc="0" locked="0" layoutInCell="1" allowOverlap="1" wp14:anchorId="4727444D" wp14:editId="48741557">
+                <wp:simplePos x="0" y="0"/>
+                <wp:positionH relativeFrom="column">
+                  <wp:posOffset>1479550</wp:posOffset>
+                </wp:positionH>
+                <wp:positionV relativeFrom="paragraph">
+                  <wp:posOffset>-1975730</wp:posOffset>
+                </wp:positionV>
+                <wp:extent cx="79131" cy="1863969"/>
+                <wp:effectExtent l="0" t="0" r="73660" b="60325"/>
+                <wp:wrapNone/>
+                <wp:docPr id="4" name="Straight Arrow Connector 4"/>
+                <wp:cNvGraphicFramePr/>
+                <a:graphic xmlns:a="http://schemas.openxmlformats.org/drawingml/2006/main">
+                  <a:graphicData uri="http://schemas.microsoft.com/office/word/2010/wordprocessingShape">
+                    <wps:wsp>
+                      <wps:cNvCnPr/>
+                      <wps:spPr>
+                        <a:xfrm>
+                          <a:off x="0" y="0"/>
+                          <a:ext cx="79131" cy="1863969"/>
+                        </a:xfrm>
+                        <a:prstGeom prst="straightConnector1">
+                          <a:avLst/>
+                        </a:prstGeom>
+                        <a:ln w="19050">
+                          <a:tailEnd type="triangle"/>
+                        </a:ln>
+                      </wps:spPr>
+                      <wps:style>
+                        <a:lnRef idx="1">
+                          <a:schemeClr val="dk1"/>
+                        </a:lnRef>
+                        <a:fillRef idx="0">
+                          <a:schemeClr val="dk1"/>
+                        </a:fillRef>
+                        <a:effectRef idx="0">
+                          <a:schemeClr val="dk1"/>
+                        </a:effectRef>
+                        <a:fontRef idx="minor">
+                          <a:schemeClr val="tx1"/>
+                        </a:fontRef>
+                      </wps:style>
+                      <wps:bodyPr/>
+                    </wps:wsp>
+                  </a:graphicData>
+                </a:graphic>
+                <wp14:sizeRelH relativeFrom="margin">
+                  <wp14:pctWidth>0</wp14:pctWidth>
+                </wp14:sizeRelH>
+                <wp14:sizeRelV relativeFrom="margin">
+                  <wp14:pctHeight>0</wp14:pctHeight>
+                </wp14:sizeRelV>
+              </wp:anchor>
+            </w:drawing>
+          </mc:Choice>
+          <mc:Fallback>
+            <w:pict>
+              <v:shape w14:anchorId="6D3FA43F" id="Straight Arrow Connector 4" o:spid="_x0000_s1026" type="#_x0000_t32" style="position:absolute;margin-left:116.5pt;margin-top:-155.55pt;width:6.25pt;height:146.75pt;z-index:251666432;visibility:visible;mso-wrap-style:square;mso-width-percent:0;mso-height-percent:0;mso-wrap-distance-left:9pt;mso-wrap-distance-top:0;mso-wrap-distance-right:9pt;mso-wrap-distance-bottom:0;mso-position-horizontal:absolute;mso-position-horizontal-relative:text;mso-position-vertical:absolute;mso-position-vertical-relative:text;mso-width-percent:0;mso-height-percent:0;mso-width-relative:margin;mso-height-relative:margin" o:gfxdata="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" strokecolor="black [3200]" strokeweight="1.5pt">
+                <v:stroke endarrow="block" joinstyle="miter"/>
+              </v:shape>
+            </w:pict>
+          </mc:Fallback>
+        </mc:AlternateContent>
+      </w:r>
+      <w:r>
+        <w:rPr>
+          <w:noProof/>
+        </w:rPr>
+        <w:drawing>
+          <wp:anchor distT="0" distB="0" distL="114300" distR="114300" simplePos="0" relativeHeight="251661312" behindDoc="0" locked="0" layoutInCell="1" allowOverlap="1" wp14:anchorId="4824BF35">
+            <wp:simplePos x="0" y="0"/>
+            <wp:positionH relativeFrom="column">
+              <wp:posOffset>17585</wp:posOffset>
+            </wp:positionH>
+            <wp:positionV relativeFrom="paragraph">
+              <wp:posOffset>195</wp:posOffset>
+            </wp:positionV>
+            <wp:extent cx="3804335" cy="2901462"/>
+            <wp:effectExtent l="0" t="0" r="5715" b="0"/>
+            <wp:wrapTopAndBottom/>
+            <wp:docPr id="6" name="Picture 5">
+              <a:extLst xmlns:a="http://schemas.openxmlformats.org/drawingml/2006/main">
+                <a:ext uri="{FF2B5EF4-FFF2-40B4-BE49-F238E27FC236}">
+                  <a16:creationId xmlns:a16="http://schemas.microsoft.com/office/drawing/2014/main" id="{0942DC86-1679-444C-8550-7D9AF3F3D2BE}"/>
+                </a:ext>
+              </a:extLst>
+            </wp:docPr>
+            <wp:cNvGraphicFramePr>
+              <a:graphicFrameLocks xmlns:a="http://schemas.openxmlformats.org/drawingml/2006/main" noChangeAspect="1"/>
+            </wp:cNvGraphicFramePr>
+            <a:graphic xmlns:a="http://schemas.openxmlformats.org/drawingml/2006/main">
+              <a:graphicData uri="http://schemas.openxmlformats.org/drawingml/2006/picture">
+                <pic:pic xmlns:pic="http://schemas.openxmlformats.org/drawingml/2006/picture">
+                  <pic:nvPicPr>
+                    <pic:cNvPr id="6" name="Picture 5">
+                      <a:extLst>
+                        <a:ext uri="{FF2B5EF4-FFF2-40B4-BE49-F238E27FC236}">
+                          <a16:creationId xmlns:a16="http://schemas.microsoft.com/office/drawing/2014/main" id="{0942DC86-1679-444C-8550-7D9AF3F3D2BE}"/>
+                        </a:ext>
+                      </a:extLst>
+                    </pic:cNvPr>
+                    <pic:cNvPicPr>
+                      <a:picLocks noChangeAspect="1" noChangeArrowheads="1"/>
+                    </pic:cNvPicPr>
+                  </pic:nvPicPr>
+                  <pic:blipFill rotWithShape="1">
+                    <a:blip r:embed="rId9">
+                      <a:extLst>
+                        <a:ext uri="{28A0092B-C50C-407E-A947-70E740481C1C}">
+                          <a14:useLocalDpi xmlns:a14="http://schemas.microsoft.com/office/drawing/2010/main" val="0"/>
+                        </a:ext>
+                      </a:extLst>
+                    </a:blip>
+                    <a:srcRect l="4969" t="8696" r="5176" b="6649"/>
+                    <a:stretch/>
+                  </pic:blipFill>
+                  <pic:spPr bwMode="auto">
+                    <a:xfrm>
+                      <a:off x="0" y="0"/>
+                      <a:ext cx="3804335" cy="2901462"/>
+                    </a:xfrm>
+                    <a:prstGeom prst="rect">
+                      <a:avLst/>
+                    </a:prstGeom>
+                    <a:noFill/>
+                    <a:extLst/>
+                  </pic:spPr>
+                </pic:pic>
+              </a:graphicData>
+            </a:graphic>
+          </wp:anchor>
+        </w:drawing>
+      </w:r>
+      <w:r>
+        <w:rPr>
+          <w:noProof/>
+        </w:rPr>
+        <w:drawing>
+          <wp:anchor distT="0" distB="0" distL="114300" distR="114300" simplePos="0" relativeHeight="251660288" behindDoc="0" locked="0" layoutInCell="1" allowOverlap="1" wp14:anchorId="1386AD79">
+            <wp:simplePos x="0" y="0"/>
+            <wp:positionH relativeFrom="column">
+              <wp:posOffset>4404653</wp:posOffset>
+            </wp:positionH>
+            <wp:positionV relativeFrom="paragraph">
+              <wp:posOffset>0</wp:posOffset>
+            </wp:positionV>
+            <wp:extent cx="1790700" cy="3657600"/>
+            <wp:effectExtent l="0" t="0" r="0" b="0"/>
+            <wp:wrapTopAndBottom/>
+            <wp:docPr id="8" name="Picture 7">
+              <a:extLst xmlns:a="http://schemas.openxmlformats.org/drawingml/2006/main">
+                <a:ext uri="{FF2B5EF4-FFF2-40B4-BE49-F238E27FC236}">
+                  <a16:creationId xmlns:a16="http://schemas.microsoft.com/office/drawing/2014/main" id="{211FEEB1-C2AE-4592-83DD-41123CCD1455}"/>
+                </a:ext>
+              </a:extLst>
+            </wp:docPr>
+            <wp:cNvGraphicFramePr>
+              <a:graphicFrameLocks xmlns:a="http://schemas.openxmlformats.org/drawingml/2006/main" noChangeAspect="1"/>
+            </wp:cNvGraphicFramePr>
+            <a:graphic xmlns:a="http://schemas.openxmlformats.org/drawingml/2006/main">
+              <a:graphicData uri="http://schemas.openxmlformats.org/drawingml/2006/picture">
+                <pic:pic xmlns:pic="http://schemas.openxmlformats.org/drawingml/2006/picture">
+                  <pic:nvPicPr>
+                    <pic:cNvPr id="8" name="Picture 7">
+                      <a:extLst>
+                        <a:ext uri="{FF2B5EF4-FFF2-40B4-BE49-F238E27FC236}">
+                          <a16:creationId xmlns:a16="http://schemas.microsoft.com/office/drawing/2014/main" id="{211FEEB1-C2AE-4592-83DD-41123CCD1455}"/>
+                        </a:ext>
+                      </a:extLst>
+                    </pic:cNvPr>
+                    <pic:cNvPicPr>
+                      <a:picLocks noChangeAspect="1" noChangeArrowheads="1"/>
+                    </pic:cNvPicPr>
+                  </pic:nvPicPr>
+                  <pic:blipFill rotWithShape="1">
+                    <a:blip r:embed="rId10">
+                      <a:extLst>
+                        <a:ext uri="{28A0092B-C50C-407E-A947-70E740481C1C}">
+                          <a14:useLocalDpi xmlns:a14="http://schemas.microsoft.com/office/drawing/2010/main" val="0"/>
+                        </a:ext>
+                      </a:extLst>
+                    </a:blip>
+                    <a:srcRect l="10127" t="7675" r="10549" b="5643"/>
+                    <a:stretch/>
+                  </pic:blipFill>
+                  <pic:spPr bwMode="auto">
+                    <a:xfrm>
+                      <a:off x="0" y="0"/>
+                      <a:ext cx="1790700" cy="3657600"/>
+                    </a:xfrm>
+                    <a:prstGeom prst="rect">
+                      <a:avLst/>
+                    </a:prstGeom>
+                    <a:noFill/>
+                    <a:extLst>
+                      <a:ext uri="{909E8E84-426E-40DD-AFC4-6F175D3DCCD1}">
+                        <a14:hiddenFill xmlns:a14="http://schemas.microsoft.com/office/drawing/2010/main">
+                          <a:solidFill>
+                            <a:srgbClr val="FFFFFF"/>
+                          </a:solidFill>
+                        </a14:hiddenFill>
+                      </a:ext>
+                    </a:extLst>
+                  </pic:spPr>
+                </pic:pic>
+              </a:graphicData>
+            </a:graphic>
+          </wp:anchor>
+        </w:drawing>
+      </w:r>
+    </w:p>
+    <w:p>
+      <w:pPr>
+        <w:spacing w:after="0"/>
+        <w:rPr>
+          <w:sz w:val="24"/>
+        </w:rPr>
+      </w:pPr>
+    </w:p>
+    <w:p>
+      <w:pPr>
+        <w:spacing w:after="0"/>
+        <w:rPr>
+          <w:sz w:val="24"/>
+        </w:rPr>
       </w:pPr>
     </w:p>
     <w:p>
@@ -593,33 +1576,670 @@
           <w:sz w:val="28"/>
         </w:rPr>
       </w:pPr>
-      <w:r>
+    </w:p>
+    <w:p>
+      <w:pPr>
+        <w:spacing w:after="0"/>
         <w:rPr>
           <w:b/>
           <w:sz w:val="28"/>
         </w:rPr>
-        <w:t>Initial Approach</w:t>
-      </w:r>
-      <w:r>
+      </w:pPr>
+      <w:bookmarkStart w:id="2" w:name="_GoBack"/>
+      <w:bookmarkEnd w:id="2"/>
+      <w:r>
+        <w:rPr>
+          <w:noProof/>
+        </w:rPr>
+        <w:lastRenderedPageBreak/>
+        <mc:AlternateContent>
+          <mc:Choice Requires="wps">
+            <w:drawing>
+              <wp:anchor distT="0" distB="0" distL="114300" distR="114300" simplePos="0" relativeHeight="251688960" behindDoc="0" locked="0" layoutInCell="1" allowOverlap="1" wp14:anchorId="78EE9B37" wp14:editId="74C5975F">
+                <wp:simplePos x="0" y="0"/>
+                <wp:positionH relativeFrom="column">
+                  <wp:posOffset>4008705</wp:posOffset>
+                </wp:positionH>
+                <wp:positionV relativeFrom="paragraph">
+                  <wp:posOffset>2356338</wp:posOffset>
+                </wp:positionV>
+                <wp:extent cx="141263" cy="211016"/>
+                <wp:effectExtent l="0" t="0" r="68580" b="55880"/>
+                <wp:wrapNone/>
+                <wp:docPr id="22" name="Straight Arrow Connector 22"/>
+                <wp:cNvGraphicFramePr/>
+                <a:graphic xmlns:a="http://schemas.openxmlformats.org/drawingml/2006/main">
+                  <a:graphicData uri="http://schemas.microsoft.com/office/word/2010/wordprocessingShape">
+                    <wps:wsp>
+                      <wps:cNvCnPr/>
+                      <wps:spPr>
+                        <a:xfrm>
+                          <a:off x="0" y="0"/>
+                          <a:ext cx="141263" cy="211016"/>
+                        </a:xfrm>
+                        <a:prstGeom prst="straightConnector1">
+                          <a:avLst/>
+                        </a:prstGeom>
+                        <a:ln w="19050">
+                          <a:tailEnd type="triangle"/>
+                        </a:ln>
+                      </wps:spPr>
+                      <wps:style>
+                        <a:lnRef idx="1">
+                          <a:schemeClr val="dk1"/>
+                        </a:lnRef>
+                        <a:fillRef idx="0">
+                          <a:schemeClr val="dk1"/>
+                        </a:fillRef>
+                        <a:effectRef idx="0">
+                          <a:schemeClr val="dk1"/>
+                        </a:effectRef>
+                        <a:fontRef idx="minor">
+                          <a:schemeClr val="tx1"/>
+                        </a:fontRef>
+                      </wps:style>
+                      <wps:bodyPr/>
+                    </wps:wsp>
+                  </a:graphicData>
+                </a:graphic>
+                <wp14:sizeRelH relativeFrom="margin">
+                  <wp14:pctWidth>0</wp14:pctWidth>
+                </wp14:sizeRelH>
+                <wp14:sizeRelV relativeFrom="margin">
+                  <wp14:pctHeight>0</wp14:pctHeight>
+                </wp14:sizeRelV>
+              </wp:anchor>
+            </w:drawing>
+          </mc:Choice>
+          <mc:Fallback>
+            <w:pict>
+              <v:shape w14:anchorId="2B9FC2ED" id="Straight Arrow Connector 22" o:spid="_x0000_s1026" type="#_x0000_t32" style="position:absolute;margin-left:315.65pt;margin-top:185.55pt;width:11.1pt;height:16.6pt;z-index:251688960;visibility:visible;mso-wrap-style:square;mso-width-percent:0;mso-height-percent:0;mso-wrap-distance-left:9pt;mso-wrap-distance-top:0;mso-wrap-distance-right:9pt;mso-wrap-distance-bottom:0;mso-position-horizontal:absolute;mso-position-horizontal-relative:text;mso-position-vertical:absolute;mso-position-vertical-relative:text;mso-width-percent:0;mso-height-percent:0;mso-width-relative:margin;mso-height-relative:margin" o:gfxdata="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" strokecolor="black [3200]" strokeweight="1.5pt">
+                <v:stroke endarrow="block" joinstyle="miter"/>
+              </v:shape>
+            </w:pict>
+          </mc:Fallback>
+        </mc:AlternateContent>
+      </w:r>
+      <w:r>
+        <w:rPr>
+          <w:noProof/>
+        </w:rPr>
+        <w:drawing>
+          <wp:anchor distT="0" distB="0" distL="114300" distR="114300" simplePos="0" relativeHeight="251686912" behindDoc="0" locked="0" layoutInCell="1" allowOverlap="1" wp14:anchorId="46AB105B">
+            <wp:simplePos x="0" y="0"/>
+            <wp:positionH relativeFrom="column">
+              <wp:posOffset>3726815</wp:posOffset>
+            </wp:positionH>
+            <wp:positionV relativeFrom="paragraph">
+              <wp:posOffset>2601595</wp:posOffset>
+            </wp:positionV>
+            <wp:extent cx="3000375" cy="1314450"/>
+            <wp:effectExtent l="0" t="0" r="9525" b="0"/>
+            <wp:wrapTopAndBottom/>
+            <wp:docPr id="21" name="Picture 12">
+              <a:extLst xmlns:a="http://schemas.openxmlformats.org/drawingml/2006/main">
+                <a:ext uri="{FF2B5EF4-FFF2-40B4-BE49-F238E27FC236}">
+                  <a16:creationId xmlns:a16="http://schemas.microsoft.com/office/drawing/2014/main" id="{6F55F81F-F412-4945-8BD3-4892024AA63A}"/>
+                </a:ext>
+              </a:extLst>
+            </wp:docPr>
+            <wp:cNvGraphicFramePr>
+              <a:graphicFrameLocks xmlns:a="http://schemas.openxmlformats.org/drawingml/2006/main" noChangeAspect="1"/>
+            </wp:cNvGraphicFramePr>
+            <a:graphic xmlns:a="http://schemas.openxmlformats.org/drawingml/2006/main">
+              <a:graphicData uri="http://schemas.openxmlformats.org/drawingml/2006/picture">
+                <pic:pic xmlns:pic="http://schemas.openxmlformats.org/drawingml/2006/picture">
+                  <pic:nvPicPr>
+                    <pic:cNvPr id="13" name="Picture 12">
+                      <a:extLst>
+                        <a:ext uri="{FF2B5EF4-FFF2-40B4-BE49-F238E27FC236}">
+                          <a16:creationId xmlns:a16="http://schemas.microsoft.com/office/drawing/2014/main" id="{6F55F81F-F412-4945-8BD3-4892024AA63A}"/>
+                        </a:ext>
+                      </a:extLst>
+                    </pic:cNvPr>
+                    <pic:cNvPicPr>
+                      <a:picLocks noChangeAspect="1" noChangeArrowheads="1"/>
+                    </pic:cNvPicPr>
+                  </pic:nvPicPr>
+                  <pic:blipFill rotWithShape="1">
+                    <a:blip r:embed="rId11">
+                      <a:extLst>
+                        <a:ext uri="{28A0092B-C50C-407E-A947-70E740481C1C}">
+                          <a14:useLocalDpi xmlns:a14="http://schemas.microsoft.com/office/drawing/2010/main" val="0"/>
+                        </a:ext>
+                      </a:extLst>
+                    </a:blip>
+                    <a:srcRect l="6575" t="17260" r="7124" b="12690"/>
+                    <a:stretch/>
+                  </pic:blipFill>
+                  <pic:spPr bwMode="auto">
+                    <a:xfrm>
+                      <a:off x="0" y="0"/>
+                      <a:ext cx="3000375" cy="1314450"/>
+                    </a:xfrm>
+                    <a:prstGeom prst="rect">
+                      <a:avLst/>
+                    </a:prstGeom>
+                    <a:noFill/>
+                    <a:extLst>
+                      <a:ext uri="{909E8E84-426E-40DD-AFC4-6F175D3DCCD1}">
+                        <a14:hiddenFill xmlns:a14="http://schemas.microsoft.com/office/drawing/2010/main">
+                          <a:solidFill>
+                            <a:srgbClr val="FFFFFF"/>
+                          </a:solidFill>
+                        </a14:hiddenFill>
+                      </a:ext>
+                    </a:extLst>
+                  </pic:spPr>
+                </pic:pic>
+              </a:graphicData>
+            </a:graphic>
+          </wp:anchor>
+        </w:drawing>
+      </w:r>
+      <w:r>
+        <w:rPr>
+          <w:noProof/>
+        </w:rPr>
+        <mc:AlternateContent>
+          <mc:Choice Requires="wps">
+            <w:drawing>
+              <wp:anchor distT="0" distB="0" distL="114300" distR="114300" simplePos="0" relativeHeight="251685888" behindDoc="0" locked="0" layoutInCell="1" allowOverlap="1" wp14:anchorId="4FDE9784" wp14:editId="29678D47">
+                <wp:simplePos x="0" y="0"/>
+                <wp:positionH relativeFrom="column">
+                  <wp:posOffset>3235569</wp:posOffset>
+                </wp:positionH>
+                <wp:positionV relativeFrom="paragraph">
+                  <wp:posOffset>2391508</wp:posOffset>
+                </wp:positionV>
+                <wp:extent cx="45719" cy="1477107"/>
+                <wp:effectExtent l="38100" t="0" r="69215" b="66040"/>
+                <wp:wrapNone/>
+                <wp:docPr id="19" name="Straight Arrow Connector 19"/>
+                <wp:cNvGraphicFramePr/>
+                <a:graphic xmlns:a="http://schemas.openxmlformats.org/drawingml/2006/main">
+                  <a:graphicData uri="http://schemas.microsoft.com/office/word/2010/wordprocessingShape">
+                    <wps:wsp>
+                      <wps:cNvCnPr/>
+                      <wps:spPr>
+                        <a:xfrm>
+                          <a:off x="0" y="0"/>
+                          <a:ext cx="45719" cy="1477107"/>
+                        </a:xfrm>
+                        <a:prstGeom prst="straightConnector1">
+                          <a:avLst/>
+                        </a:prstGeom>
+                        <a:ln w="19050">
+                          <a:tailEnd type="triangle"/>
+                        </a:ln>
+                      </wps:spPr>
+                      <wps:style>
+                        <a:lnRef idx="1">
+                          <a:schemeClr val="dk1"/>
+                        </a:lnRef>
+                        <a:fillRef idx="0">
+                          <a:schemeClr val="dk1"/>
+                        </a:fillRef>
+                        <a:effectRef idx="0">
+                          <a:schemeClr val="dk1"/>
+                        </a:effectRef>
+                        <a:fontRef idx="minor">
+                          <a:schemeClr val="tx1"/>
+                        </a:fontRef>
+                      </wps:style>
+                      <wps:bodyPr/>
+                    </wps:wsp>
+                  </a:graphicData>
+                </a:graphic>
+                <wp14:sizeRelH relativeFrom="margin">
+                  <wp14:pctWidth>0</wp14:pctWidth>
+                </wp14:sizeRelH>
+                <wp14:sizeRelV relativeFrom="margin">
+                  <wp14:pctHeight>0</wp14:pctHeight>
+                </wp14:sizeRelV>
+              </wp:anchor>
+            </w:drawing>
+          </mc:Choice>
+          <mc:Fallback>
+            <w:pict>
+              <v:shape w14:anchorId="6CF0AA94" id="Straight Arrow Connector 19" o:spid="_x0000_s1026" type="#_x0000_t32" style="position:absolute;margin-left:254.75pt;margin-top:188.3pt;width:3.6pt;height:116.3pt;z-index:251685888;visibility:visible;mso-wrap-style:square;mso-width-percent:0;mso-height-percent:0;mso-wrap-distance-left:9pt;mso-wrap-distance-top:0;mso-wrap-distance-right:9pt;mso-wrap-distance-bottom:0;mso-position-horizontal:absolute;mso-position-horizontal-relative:text;mso-position-vertical:absolute;mso-position-vertical-relative:text;mso-width-percent:0;mso-height-percent:0;mso-width-relative:margin;mso-height-relative:margin" o:gfxdata="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" strokecolor="black [3200]" strokeweight="1.5pt">
+                <v:stroke endarrow="block" joinstyle="miter"/>
+              </v:shape>
+            </w:pict>
+          </mc:Fallback>
+        </mc:AlternateContent>
+      </w:r>
+      <w:r>
+        <w:rPr>
+          <w:noProof/>
+        </w:rPr>
+        <w:drawing>
+          <wp:anchor distT="0" distB="0" distL="114300" distR="114300" simplePos="0" relativeHeight="251679744" behindDoc="0" locked="0" layoutInCell="1" allowOverlap="1" wp14:anchorId="3FB4C315">
+            <wp:simplePos x="0" y="0"/>
+            <wp:positionH relativeFrom="column">
+              <wp:posOffset>-52314</wp:posOffset>
+            </wp:positionH>
+            <wp:positionV relativeFrom="paragraph">
+              <wp:posOffset>4025411</wp:posOffset>
+            </wp:positionV>
+            <wp:extent cx="5391150" cy="3448050"/>
+            <wp:effectExtent l="0" t="0" r="0" b="0"/>
+            <wp:wrapTopAndBottom/>
+            <wp:docPr id="15" name="Picture 14">
+              <a:extLst xmlns:a="http://schemas.openxmlformats.org/drawingml/2006/main">
+                <a:ext uri="{FF2B5EF4-FFF2-40B4-BE49-F238E27FC236}">
+                  <a16:creationId xmlns:a16="http://schemas.microsoft.com/office/drawing/2014/main" id="{A1B9175D-15D6-4440-ACBE-07150951B38D}"/>
+                </a:ext>
+              </a:extLst>
+            </wp:docPr>
+            <wp:cNvGraphicFramePr>
+              <a:graphicFrameLocks xmlns:a="http://schemas.openxmlformats.org/drawingml/2006/main" noChangeAspect="1"/>
+            </wp:cNvGraphicFramePr>
+            <a:graphic xmlns:a="http://schemas.openxmlformats.org/drawingml/2006/main">
+              <a:graphicData uri="http://schemas.openxmlformats.org/drawingml/2006/picture">
+                <pic:pic xmlns:pic="http://schemas.openxmlformats.org/drawingml/2006/picture">
+                  <pic:nvPicPr>
+                    <pic:cNvPr id="15" name="Picture 14">
+                      <a:extLst>
+                        <a:ext uri="{FF2B5EF4-FFF2-40B4-BE49-F238E27FC236}">
+                          <a16:creationId xmlns:a16="http://schemas.microsoft.com/office/drawing/2014/main" id="{A1B9175D-15D6-4440-ACBE-07150951B38D}"/>
+                        </a:ext>
+                      </a:extLst>
+                    </pic:cNvPr>
+                    <pic:cNvPicPr>
+                      <a:picLocks noChangeAspect="1" noChangeArrowheads="1"/>
+                    </pic:cNvPicPr>
+                  </pic:nvPicPr>
+                  <pic:blipFill rotWithShape="1">
+                    <a:blip r:embed="rId12">
+                      <a:extLst>
+                        <a:ext uri="{28A0092B-C50C-407E-A947-70E740481C1C}">
+                          <a14:useLocalDpi xmlns:a14="http://schemas.microsoft.com/office/drawing/2010/main" val="0"/>
+                        </a:ext>
+                      </a:extLst>
+                    </a:blip>
+                    <a:srcRect l="3901" t="8076" r="4065" b="5939"/>
+                    <a:stretch/>
+                  </pic:blipFill>
+                  <pic:spPr bwMode="auto">
+                    <a:xfrm>
+                      <a:off x="0" y="0"/>
+                      <a:ext cx="5391150" cy="3448050"/>
+                    </a:xfrm>
+                    <a:prstGeom prst="rect">
+                      <a:avLst/>
+                    </a:prstGeom>
+                    <a:noFill/>
+                    <a:extLst>
+                      <a:ext uri="{909E8E84-426E-40DD-AFC4-6F175D3DCCD1}">
+                        <a14:hiddenFill xmlns:a14="http://schemas.microsoft.com/office/drawing/2010/main">
+                          <a:solidFill>
+                            <a:srgbClr val="FFFFFF"/>
+                          </a:solidFill>
+                        </a14:hiddenFill>
+                      </a:ext>
+                    </a:extLst>
+                  </pic:spPr>
+                </pic:pic>
+              </a:graphicData>
+            </a:graphic>
+          </wp:anchor>
+        </w:drawing>
+      </w:r>
+      <w:r>
+        <w:rPr>
+          <w:noProof/>
+        </w:rPr>
+        <mc:AlternateContent>
+          <mc:Choice Requires="wps">
+            <w:drawing>
+              <wp:anchor distT="0" distB="0" distL="114300" distR="114300" simplePos="0" relativeHeight="251683840" behindDoc="0" locked="0" layoutInCell="1" allowOverlap="1" wp14:anchorId="08F74F71" wp14:editId="12AF4831">
+                <wp:simplePos x="0" y="0"/>
+                <wp:positionH relativeFrom="column">
+                  <wp:posOffset>1371600</wp:posOffset>
+                </wp:positionH>
+                <wp:positionV relativeFrom="paragraph">
+                  <wp:posOffset>-2716823</wp:posOffset>
+                </wp:positionV>
+                <wp:extent cx="175846" cy="2637692"/>
+                <wp:effectExtent l="0" t="0" r="72390" b="48895"/>
+                <wp:wrapNone/>
+                <wp:docPr id="16" name="Straight Arrow Connector 16"/>
+                <wp:cNvGraphicFramePr/>
+                <a:graphic xmlns:a="http://schemas.openxmlformats.org/drawingml/2006/main">
+                  <a:graphicData uri="http://schemas.microsoft.com/office/word/2010/wordprocessingShape">
+                    <wps:wsp>
+                      <wps:cNvCnPr/>
+                      <wps:spPr>
+                        <a:xfrm>
+                          <a:off x="0" y="0"/>
+                          <a:ext cx="175846" cy="2637692"/>
+                        </a:xfrm>
+                        <a:prstGeom prst="straightConnector1">
+                          <a:avLst/>
+                        </a:prstGeom>
+                        <a:ln w="19050">
+                          <a:tailEnd type="triangle"/>
+                        </a:ln>
+                      </wps:spPr>
+                      <wps:style>
+                        <a:lnRef idx="1">
+                          <a:schemeClr val="dk1"/>
+                        </a:lnRef>
+                        <a:fillRef idx="0">
+                          <a:schemeClr val="dk1"/>
+                        </a:fillRef>
+                        <a:effectRef idx="0">
+                          <a:schemeClr val="dk1"/>
+                        </a:effectRef>
+                        <a:fontRef idx="minor">
+                          <a:schemeClr val="tx1"/>
+                        </a:fontRef>
+                      </wps:style>
+                      <wps:bodyPr/>
+                    </wps:wsp>
+                  </a:graphicData>
+                </a:graphic>
+                <wp14:sizeRelH relativeFrom="margin">
+                  <wp14:pctWidth>0</wp14:pctWidth>
+                </wp14:sizeRelH>
+                <wp14:sizeRelV relativeFrom="margin">
+                  <wp14:pctHeight>0</wp14:pctHeight>
+                </wp14:sizeRelV>
+              </wp:anchor>
+            </w:drawing>
+          </mc:Choice>
+          <mc:Fallback>
+            <w:pict>
+              <v:shape w14:anchorId="2C428784" id="Straight Arrow Connector 16" o:spid="_x0000_s1026" type="#_x0000_t32" style="position:absolute;margin-left:108pt;margin-top:-213.9pt;width:13.85pt;height:207.7pt;z-index:251683840;visibility:visible;mso-wrap-style:square;mso-width-percent:0;mso-height-percent:0;mso-wrap-distance-left:9pt;mso-wrap-distance-top:0;mso-wrap-distance-right:9pt;mso-wrap-distance-bottom:0;mso-position-horizontal:absolute;mso-position-horizontal-relative:text;mso-position-vertical:absolute;mso-position-vertical-relative:text;mso-width-percent:0;mso-height-percent:0;mso-width-relative:margin;mso-height-relative:margin" o:gfxdata="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" strokecolor="black [3200]" strokeweight="1.5pt">
+                <v:stroke endarrow="block" joinstyle="miter"/>
+              </v:shape>
+            </w:pict>
+          </mc:Fallback>
+        </mc:AlternateContent>
+      </w:r>
+      <w:r>
+        <w:rPr>
+          <w:noProof/>
+        </w:rPr>
+        <mc:AlternateContent>
+          <mc:Choice Requires="wps">
+            <w:drawing>
+              <wp:anchor distT="0" distB="0" distL="114300" distR="114300" simplePos="0" relativeHeight="251676672" behindDoc="0" locked="0" layoutInCell="1" allowOverlap="1" wp14:anchorId="1D7E6278" wp14:editId="14945A3B">
+                <wp:simplePos x="0" y="0"/>
+                <wp:positionH relativeFrom="column">
+                  <wp:posOffset>1521068</wp:posOffset>
+                </wp:positionH>
+                <wp:positionV relativeFrom="paragraph">
+                  <wp:posOffset>2382716</wp:posOffset>
+                </wp:positionV>
+                <wp:extent cx="61546" cy="298792"/>
+                <wp:effectExtent l="57150" t="0" r="34290" b="63500"/>
+                <wp:wrapNone/>
+                <wp:docPr id="10" name="Straight Arrow Connector 10"/>
+                <wp:cNvGraphicFramePr/>
+                <a:graphic xmlns:a="http://schemas.openxmlformats.org/drawingml/2006/main">
+                  <a:graphicData uri="http://schemas.microsoft.com/office/word/2010/wordprocessingShape">
+                    <wps:wsp>
+                      <wps:cNvCnPr/>
+                      <wps:spPr>
+                        <a:xfrm flipH="1">
+                          <a:off x="0" y="0"/>
+                          <a:ext cx="61546" cy="298792"/>
+                        </a:xfrm>
+                        <a:prstGeom prst="straightConnector1">
+                          <a:avLst/>
+                        </a:prstGeom>
+                        <a:ln w="19050">
+                          <a:tailEnd type="triangle"/>
+                        </a:ln>
+                      </wps:spPr>
+                      <wps:style>
+                        <a:lnRef idx="1">
+                          <a:schemeClr val="dk1"/>
+                        </a:lnRef>
+                        <a:fillRef idx="0">
+                          <a:schemeClr val="dk1"/>
+                        </a:fillRef>
+                        <a:effectRef idx="0">
+                          <a:schemeClr val="dk1"/>
+                        </a:effectRef>
+                        <a:fontRef idx="minor">
+                          <a:schemeClr val="tx1"/>
+                        </a:fontRef>
+                      </wps:style>
+                      <wps:bodyPr/>
+                    </wps:wsp>
+                  </a:graphicData>
+                </a:graphic>
+                <wp14:sizeRelH relativeFrom="margin">
+                  <wp14:pctWidth>0</wp14:pctWidth>
+                </wp14:sizeRelH>
+                <wp14:sizeRelV relativeFrom="margin">
+                  <wp14:pctHeight>0</wp14:pctHeight>
+                </wp14:sizeRelV>
+              </wp:anchor>
+            </w:drawing>
+          </mc:Choice>
+          <mc:Fallback>
+            <w:pict>
+              <v:shape w14:anchorId="3FF3FB1D" id="Straight Arrow Connector 10" o:spid="_x0000_s1026" type="#_x0000_t32" style="position:absolute;margin-left:119.75pt;margin-top:187.6pt;width:4.85pt;height:23.55pt;flip:x;z-index:251676672;visibility:visible;mso-wrap-style:square;mso-width-percent:0;mso-height-percent:0;mso-wrap-distance-left:9pt;mso-wrap-distance-top:0;mso-wrap-distance-right:9pt;mso-wrap-distance-bottom:0;mso-position-horizontal:absolute;mso-position-horizontal-relative:text;mso-position-vertical:absolute;mso-position-vertical-relative:text;mso-width-percent:0;mso-height-percent:0;mso-width-relative:margin;mso-height-relative:margin" o:gfxdata="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" strokecolor="black [3200]" strokeweight="1.5pt">
+                <v:stroke endarrow="block" joinstyle="miter"/>
+              </v:shape>
+            </w:pict>
+          </mc:Fallback>
+        </mc:AlternateContent>
+      </w:r>
+      <w:r>
+        <w:rPr>
+          <w:noProof/>
+        </w:rPr>
+        <w:drawing>
+          <wp:anchor distT="0" distB="0" distL="114300" distR="114300" simplePos="0" relativeHeight="251673600" behindDoc="0" locked="0" layoutInCell="1" allowOverlap="1" wp14:anchorId="0B640AEF">
+            <wp:simplePos x="0" y="0"/>
+            <wp:positionH relativeFrom="margin">
+              <wp:align>left</wp:align>
+            </wp:positionH>
+            <wp:positionV relativeFrom="paragraph">
+              <wp:posOffset>440</wp:posOffset>
+            </wp:positionV>
+            <wp:extent cx="4114800" cy="2333625"/>
+            <wp:effectExtent l="0" t="0" r="0" b="9525"/>
+            <wp:wrapTopAndBottom/>
+            <wp:docPr id="18" name="Picture 17">
+              <a:extLst xmlns:a="http://schemas.openxmlformats.org/drawingml/2006/main">
+                <a:ext uri="{FF2B5EF4-FFF2-40B4-BE49-F238E27FC236}">
+                  <a16:creationId xmlns:a16="http://schemas.microsoft.com/office/drawing/2014/main" id="{4E11945B-0580-4BE6-A542-4D89544B7ED5}"/>
+                </a:ext>
+              </a:extLst>
+            </wp:docPr>
+            <wp:cNvGraphicFramePr>
+              <a:graphicFrameLocks xmlns:a="http://schemas.openxmlformats.org/drawingml/2006/main" noChangeAspect="1"/>
+            </wp:cNvGraphicFramePr>
+            <a:graphic xmlns:a="http://schemas.openxmlformats.org/drawingml/2006/main">
+              <a:graphicData uri="http://schemas.openxmlformats.org/drawingml/2006/picture">
+                <pic:pic xmlns:pic="http://schemas.openxmlformats.org/drawingml/2006/picture">
+                  <pic:nvPicPr>
+                    <pic:cNvPr id="18" name="Picture 17">
+                      <a:extLst>
+                        <a:ext uri="{FF2B5EF4-FFF2-40B4-BE49-F238E27FC236}">
+                          <a16:creationId xmlns:a16="http://schemas.microsoft.com/office/drawing/2014/main" id="{4E11945B-0580-4BE6-A542-4D89544B7ED5}"/>
+                        </a:ext>
+                      </a:extLst>
+                    </pic:cNvPr>
+                    <pic:cNvPicPr>
+                      <a:picLocks noChangeAspect="1" noChangeArrowheads="1"/>
+                    </pic:cNvPicPr>
+                  </pic:nvPicPr>
+                  <pic:blipFill rotWithShape="1">
+                    <a:blip r:embed="rId13">
+                      <a:extLst>
+                        <a:ext uri="{28A0092B-C50C-407E-A947-70E740481C1C}">
+                          <a14:useLocalDpi xmlns:a14="http://schemas.microsoft.com/office/drawing/2010/main" val="0"/>
+                        </a:ext>
+                      </a:extLst>
+                    </a:blip>
+                    <a:srcRect l="4979" t="11183" r="5395" b="8224"/>
+                    <a:stretch/>
+                  </pic:blipFill>
+                  <pic:spPr bwMode="auto">
+                    <a:xfrm>
+                      <a:off x="0" y="0"/>
+                      <a:ext cx="4114800" cy="2333625"/>
+                    </a:xfrm>
+                    <a:prstGeom prst="rect">
+                      <a:avLst/>
+                    </a:prstGeom>
+                    <a:noFill/>
+                    <a:extLst/>
+                  </pic:spPr>
+                </pic:pic>
+              </a:graphicData>
+            </a:graphic>
+          </wp:anchor>
+        </w:drawing>
+      </w:r>
+      <w:r>
+        <w:rPr>
+          <w:noProof/>
+        </w:rPr>
+        <w:drawing>
+          <wp:anchor distT="0" distB="0" distL="114300" distR="114300" simplePos="0" relativeHeight="251674624" behindDoc="0" locked="0" layoutInCell="1" allowOverlap="1" wp14:anchorId="51D3B237">
+            <wp:simplePos x="0" y="0"/>
+            <wp:positionH relativeFrom="column">
+              <wp:posOffset>-18464</wp:posOffset>
+            </wp:positionH>
+            <wp:positionV relativeFrom="paragraph">
+              <wp:posOffset>2730207</wp:posOffset>
+            </wp:positionV>
+            <wp:extent cx="2971800" cy="847725"/>
+            <wp:effectExtent l="0" t="0" r="0" b="9525"/>
+            <wp:wrapTopAndBottom/>
+            <wp:docPr id="17" name="Picture 16">
+              <a:extLst xmlns:a="http://schemas.openxmlformats.org/drawingml/2006/main">
+                <a:ext uri="{FF2B5EF4-FFF2-40B4-BE49-F238E27FC236}">
+                  <a16:creationId xmlns:a16="http://schemas.microsoft.com/office/drawing/2014/main" id="{00B3F757-0DA6-47BF-9FDA-8B0B59284DA3}"/>
+                </a:ext>
+              </a:extLst>
+            </wp:docPr>
+            <wp:cNvGraphicFramePr>
+              <a:graphicFrameLocks xmlns:a="http://schemas.openxmlformats.org/drawingml/2006/main" noChangeAspect="1"/>
+            </wp:cNvGraphicFramePr>
+            <a:graphic xmlns:a="http://schemas.openxmlformats.org/drawingml/2006/main">
+              <a:graphicData uri="http://schemas.openxmlformats.org/drawingml/2006/picture">
+                <pic:pic xmlns:pic="http://schemas.openxmlformats.org/drawingml/2006/picture">
+                  <pic:nvPicPr>
+                    <pic:cNvPr id="17" name="Picture 16">
+                      <a:extLst>
+                        <a:ext uri="{FF2B5EF4-FFF2-40B4-BE49-F238E27FC236}">
+                          <a16:creationId xmlns:a16="http://schemas.microsoft.com/office/drawing/2014/main" id="{00B3F757-0DA6-47BF-9FDA-8B0B59284DA3}"/>
+                        </a:ext>
+                      </a:extLst>
+                    </pic:cNvPr>
+                    <pic:cNvPicPr>
+                      <a:picLocks noChangeAspect="1" noChangeArrowheads="1"/>
+                    </pic:cNvPicPr>
+                  </pic:nvPicPr>
+                  <pic:blipFill rotWithShape="1">
+                    <a:blip r:embed="rId14">
+                      <a:extLst>
+                        <a:ext uri="{28A0092B-C50C-407E-A947-70E740481C1C}">
+                          <a14:useLocalDpi xmlns:a14="http://schemas.microsoft.com/office/drawing/2010/main" val="0"/>
+                        </a:ext>
+                      </a:extLst>
+                    </a:blip>
+                    <a:srcRect l="6648" t="22973" r="6925" b="16892"/>
+                    <a:stretch/>
+                  </pic:blipFill>
+                  <pic:spPr bwMode="auto">
+                    <a:xfrm>
+                      <a:off x="0" y="0"/>
+                      <a:ext cx="2971800" cy="847725"/>
+                    </a:xfrm>
+                    <a:prstGeom prst="rect">
+                      <a:avLst/>
+                    </a:prstGeom>
+                    <a:noFill/>
+                    <a:extLst>
+                      <a:ext uri="{909E8E84-426E-40DD-AFC4-6F175D3DCCD1}">
+                        <a14:hiddenFill xmlns:a14="http://schemas.microsoft.com/office/drawing/2010/main">
+                          <a:solidFill>
+                            <a:srgbClr val="FFFFFF"/>
+                          </a:solidFill>
+                        </a14:hiddenFill>
+                      </a:ext>
+                    </a:extLst>
+                  </pic:spPr>
+                </pic:pic>
+              </a:graphicData>
+            </a:graphic>
+          </wp:anchor>
+        </w:drawing>
+      </w:r>
+    </w:p>
+    <w:p>
+      <w:pPr>
+        <w:spacing w:after="0"/>
         <w:rPr>
           <w:b/>
           <w:sz w:val="28"/>
         </w:rPr>
-        <w:t>:</w:t>
-      </w:r>
+      </w:pPr>
     </w:p>
     <w:p>
       <w:pPr>
         <w:spacing w:after="0"/>
-        <w:rPr>
-          <w:sz w:val="24"/>
-        </w:rPr>
-      </w:pPr>
-      <w:r>
         <w:rPr>
           <w:b/>
           <w:sz w:val="28"/>
         </w:rPr>
+      </w:pPr>
+    </w:p>
+    <w:p>
+      <w:pPr>
+        <w:spacing w:after="0"/>
+        <w:rPr>
+          <w:b/>
+          <w:sz w:val="28"/>
+        </w:rPr>
+      </w:pPr>
+    </w:p>
+    <w:p>
+      <w:pPr>
+        <w:spacing w:after="0"/>
+        <w:rPr>
+          <w:b/>
+          <w:sz w:val="28"/>
+        </w:rPr>
+      </w:pPr>
+      <w:r>
+        <w:rPr>
+          <w:b/>
+          <w:sz w:val="28"/>
+        </w:rPr>
+        <w:lastRenderedPageBreak/>
+        <w:t>Initial Approach</w:t>
+      </w:r>
+      <w:r>
+        <w:rPr>
+          <w:b/>
+          <w:sz w:val="28"/>
+        </w:rPr>
+        <w:t>:</w:t>
+      </w:r>
+    </w:p>
+    <w:p>
+      <w:pPr>
+        <w:spacing w:after="0"/>
+        <w:rPr>
+          <w:sz w:val="24"/>
+        </w:rPr>
+      </w:pPr>
+      <w:r>
+        <w:rPr>
+          <w:b/>
+          <w:sz w:val="28"/>
+        </w:rPr>
         <w:tab/>
       </w:r>
       <w:r>
@@ -692,26 +2312,7 @@
         <w:rPr>
           <w:sz w:val="24"/>
         </w:rPr>
-        <w:t xml:space="preserve"> Library. The i</w:t>
-      </w:r>
-      <w:r>
-        <w:rPr>
-          <w:sz w:val="24"/>
-        </w:rPr>
-        <w:t>nformati</w:t>
-      </w:r>
-      <w:r>
-        <w:rPr>
-          <w:sz w:val="24"/>
-        </w:rPr>
-        <w:t xml:space="preserve">on would then need to be converted/stored in the C++ class </w:t>
-      </w:r>
-      <w:r>
-        <w:rPr>
-          <w:i/>
-          <w:sz w:val="24"/>
-        </w:rPr>
-        <w:t>StoredInfo</w:t>
+        <w:t xml:space="preserve"> Library</w:t>
       </w:r>
       <w:r>
         <w:rPr>
@@ -770,26 +2371,6 @@
           <w:sz w:val="24"/>
         </w:rPr>
         <w:t>Reading data from unique/ un-standardized excel spreadsheets</w:t>
-      </w:r>
-    </w:p>
-    <w:p>
-      <w:pPr>
-        <w:pStyle w:val="ListParagraph"/>
-        <w:numPr>
-          <w:ilvl w:val="0"/>
-          <w:numId w:val="4"/>
-        </w:numPr>
-        <w:spacing w:after="0"/>
-        <w:rPr>
-          <w:b/>
-          <w:sz w:val="24"/>
-        </w:rPr>
-      </w:pPr>
-      <w:r>
-        <w:rPr>
-          <w:sz w:val="24"/>
-        </w:rPr>
-        <w:t>Alternating between C++ and C# code</w:t>
       </w:r>
     </w:p>
     <w:p>
@@ -851,7 +2432,7 @@
 </file>
 
 <file path=word/numbering.xml><?xml version="1.0" encoding="utf-8"?>
-<w:numbering xmlns:wpc="http://schemas.microsoft.com/office/word/2010/wordprocessingCanvas" xmlns:cx="http://schemas.microsoft.com/office/drawing/2014/chartex" xmlns:cx1="http://schemas.microsoft.com/office/drawing/2015/9/8/chartex" xmlns:mc="http://schemas.openxmlformats.org/markup-compatibility/2006" xmlns:o="urn:schemas-microsoft-com:office:office" xmlns:r="http://schemas.openxmlformats.org/officeDocument/2006/relationships" xmlns:m="http://schemas.openxmlformats.org/officeDocument/2006/math" xmlns:v="urn:schemas-microsoft-com:vml" xmlns:wp14="http://schemas.microsoft.com/office/word/2010/wordprocessingDrawing" xmlns:wp="http://schemas.openxmlformats.org/drawingml/2006/wordprocessingDrawing" xmlns:w10="urn:schemas-microsoft-com:office:word" xmlns:w="http://schemas.openxmlformats.org/wordprocessingml/2006/main" xmlns:w14="http://schemas.microsoft.com/office/word/2010/wordml" xmlns:w15="http://schemas.microsoft.com/office/word/2012/wordml" xmlns:w16se="http://schemas.microsoft.com/office/word/2015/wordml/symex" xmlns:wpg="http://schemas.microsoft.com/office/word/2010/wordprocessingGroup" xmlns:wpi="http://schemas.microsoft.com/office/word/2010/wordprocessingInk" xmlns:wne="http://schemas.microsoft.com/office/word/2006/wordml" xmlns:wps="http://schemas.microsoft.com/office/word/2010/wordprocessingShape" mc:Ignorable="w14 w15 w16se wp14">
+<w:numbering xmlns:wpc="http://schemas.microsoft.com/office/word/2010/wordprocessingCanvas" xmlns:cx="http://schemas.microsoft.com/office/drawing/2014/chartex" xmlns:cx1="http://schemas.microsoft.com/office/drawing/2015/9/8/chartex" xmlns:cx2="http://schemas.microsoft.com/office/drawing/2015/10/21/chartex" xmlns:cx3="http://schemas.microsoft.com/office/drawing/2016/5/9/chartex" xmlns:cx4="http://schemas.microsoft.com/office/drawing/2016/5/10/chartex" xmlns:cx5="http://schemas.microsoft.com/office/drawing/2016/5/11/chartex" xmlns:cx6="http://schemas.microsoft.com/office/drawing/2016/5/12/chartex" xmlns:cx7="http://schemas.microsoft.com/office/drawing/2016/5/13/chartex" xmlns:cx8="http://schemas.microsoft.com/office/drawing/2016/5/14/chartex" xmlns:mc="http://schemas.openxmlformats.org/markup-compatibility/2006" xmlns:aink="http://schemas.microsoft.com/office/drawing/2016/ink" xmlns:am3d="http://schemas.microsoft.com/office/drawing/2017/model3d" xmlns:o="urn:schemas-microsoft-com:office:office" xmlns:r="http://schemas.openxmlformats.org/officeDocument/2006/relationships" xmlns:m="http://schemas.openxmlformats.org/officeDocument/2006/math" xmlns:v="urn:schemas-microsoft-com:vml" xmlns:wp14="http://schemas.microsoft.com/office/word/2010/wordprocessingDrawing" xmlns:wp="http://schemas.openxmlformats.org/drawingml/2006/wordprocessingDrawing" xmlns:w10="urn:schemas-microsoft-com:office:word" xmlns:w="http://schemas.openxmlformats.org/wordprocessingml/2006/main" xmlns:w14="http://schemas.microsoft.com/office/word/2010/wordml" xmlns:w15="http://schemas.microsoft.com/office/word/2012/wordml" xmlns:w16cid="http://schemas.microsoft.com/office/word/2016/wordml/cid" xmlns:w16se="http://schemas.microsoft.com/office/word/2015/wordml/symex" xmlns:wpg="http://schemas.microsoft.com/office/word/2010/wordprocessingGroup" xmlns:wpi="http://schemas.microsoft.com/office/word/2010/wordprocessingInk" xmlns:wne="http://schemas.microsoft.com/office/word/2006/wordml" xmlns:wps="http://schemas.microsoft.com/office/word/2010/wordprocessingShape" mc:Ignorable="w14 w15 w16se w16cid wp14">
   <w:abstractNum w:abstractNumId="0" w15:restartNumberingAfterBreak="0">
     <w:nsid w:val="144840AC"/>
     <w:multiLevelType w:val="hybridMultilevel"/>
@@ -1320,7 +2901,7 @@
 </file>
 
 <file path=word/styles.xml><?xml version="1.0" encoding="utf-8"?>
-<w:styles xmlns:mc="http://schemas.openxmlformats.org/markup-compatibility/2006" xmlns:r="http://schemas.openxmlformats.org/officeDocument/2006/relationships" xmlns:w="http://schemas.openxmlformats.org/wordprocessingml/2006/main" xmlns:w14="http://schemas.microsoft.com/office/word/2010/wordml" xmlns:w15="http://schemas.microsoft.com/office/word/2012/wordml" xmlns:w16se="http://schemas.microsoft.com/office/word/2015/wordml/symex" mc:Ignorable="w14 w15 w16se">
+<w:styles xmlns:mc="http://schemas.openxmlformats.org/markup-compatibility/2006" xmlns:r="http://schemas.openxmlformats.org/officeDocument/2006/relationships" xmlns:w="http://schemas.openxmlformats.org/wordprocessingml/2006/main" xmlns:w14="http://schemas.microsoft.com/office/word/2010/wordml" xmlns:w15="http://schemas.microsoft.com/office/word/2012/wordml" xmlns:w16cid="http://schemas.microsoft.com/office/word/2016/wordml/cid" xmlns:w16se="http://schemas.microsoft.com/office/word/2015/wordml/symex" mc:Ignorable="w14 w15 w16se w16cid">
   <w:docDefaults>
     <w:rPrDefault>
       <w:rPr>
@@ -1336,7 +2917,7 @@
       </w:pPr>
     </w:pPrDefault>
   </w:docDefaults>
-  <w:latentStyles w:defLockedState="0" w:defUIPriority="99" w:defSemiHidden="0" w:defUnhideWhenUsed="0" w:defQFormat="0" w:count="371">
+  <w:latentStyles w:defLockedState="0" w:defUIPriority="99" w:defSemiHidden="0" w:defUnhideWhenUsed="0" w:defQFormat="0" w:count="375">
     <w:lsdException w:name="Normal" w:uiPriority="0" w:qFormat="1"/>
     <w:lsdException w:name="heading 1" w:uiPriority="9" w:qFormat="1"/>
     <w:lsdException w:name="heading 2" w:semiHidden="1" w:uiPriority="9" w:unhideWhenUsed="1" w:qFormat="1"/>
@@ -1442,7 +3023,6 @@
     <w:lsdException w:name="HTML Sample" w:semiHidden="1" w:unhideWhenUsed="1"/>
     <w:lsdException w:name="HTML Typewriter" w:semiHidden="1" w:unhideWhenUsed="1"/>
     <w:lsdException w:name="HTML Variable" w:semiHidden="1" w:unhideWhenUsed="1"/>
-    <w:lsdException w:name="Normal Table" w:semiHidden="1" w:unhideWhenUsed="1"/>
     <w:lsdException w:name="annotation subject" w:semiHidden="1" w:unhideWhenUsed="1"/>
     <w:lsdException w:name="No List" w:semiHidden="1" w:unhideWhenUsed="1"/>
     <w:lsdException w:name="Outline List 1" w:semiHidden="1" w:unhideWhenUsed="1"/>
@@ -1486,10 +3066,8 @@
     <w:lsdException w:name="Table Elegant" w:semiHidden="1" w:unhideWhenUsed="1"/>
     <w:lsdException w:name="Table Professional" w:semiHidden="1" w:unhideWhenUsed="1"/>
     <w:lsdException w:name="Table Subtle 1" w:semiHidden="1" w:unhideWhenUsed="1"/>
-    <w:lsdException w:name="Table Subtle 2" w:semiHidden="1" w:unhideWhenUsed="1"/>
     <w:lsdException w:name="Table Web 1" w:semiHidden="1" w:unhideWhenUsed="1"/>
     <w:lsdException w:name="Table Web 2" w:semiHidden="1" w:unhideWhenUsed="1"/>
-    <w:lsdException w:name="Table Web 3" w:semiHidden="1" w:unhideWhenUsed="1"/>
     <w:lsdException w:name="Balloon Text" w:semiHidden="1" w:unhideWhenUsed="1"/>
     <w:lsdException w:name="Table Grid" w:uiPriority="39"/>
     <w:lsdException w:name="Table Theme" w:semiHidden="1" w:unhideWhenUsed="1"/>
@@ -1708,6 +3286,10 @@
     <w:lsdException w:name="List Table 5 Dark Accent 6" w:uiPriority="50"/>
     <w:lsdException w:name="List Table 6 Colorful Accent 6" w:uiPriority="51"/>
     <w:lsdException w:name="List Table 7 Colorful Accent 6" w:uiPriority="52"/>
+    <w:lsdException w:name="Mention" w:semiHidden="1" w:unhideWhenUsed="1"/>
+    <w:lsdException w:name="Smart Hyperlink" w:semiHidden="1" w:unhideWhenUsed="1"/>
+    <w:lsdException w:name="Hashtag" w:semiHidden="1" w:unhideWhenUsed="1"/>
+    <w:lsdException w:name="Unresolved Mention" w:semiHidden="1" w:unhideWhenUsed="1"/>
   </w:latentStyles>
   <w:style w:type="paragraph" w:default="1" w:styleId="Normal">
     <w:name w:val="Normal"/>
